--- a/public/resume.docx
+++ b/public/resume.docx
@@ -612,6 +612,12 @@
     <w:p>
       <w:pPr>
         <w:rPr>
+          <w:sz w:val="20"/>
+          <w:szCs w:val="20"/>
+        </w:rPr>
+      </w:pPr>
+      <w:r>
+        <w:rPr>
           <w:b/>
           <w:bCs/>
           <w:i/>
@@ -619,7 +625,8 @@
           <w:sz w:val="20"/>
           <w:szCs w:val="20"/>
         </w:rPr>
-      </w:pPr>
+        <w:t>AI Software Engineer Intern</w:t>
+      </w:r>
       <w:r>
         <w:rPr>
           <w:b/>
@@ -629,7 +636,34 @@
           <w:sz w:val="20"/>
           <w:szCs w:val="20"/>
         </w:rPr>
-        <w:t>AI Software Engineer Intern</w:t>
+        <w:t xml:space="preserve">                                                                                             </w:t>
+      </w:r>
+      <w:proofErr w:type="gramStart"/>
+      <w:r>
+        <w:rPr>
+          <w:b/>
+          <w:bCs/>
+          <w:i/>
+          <w:iCs/>
+          <w:sz w:val="20"/>
+          <w:szCs w:val="20"/>
+        </w:rPr>
+        <w:t xml:space="preserve">   </w:t>
+      </w:r>
+      <w:r>
+        <w:rPr>
+          <w:sz w:val="20"/>
+          <w:szCs w:val="20"/>
+        </w:rPr>
+        <w:t>(</w:t>
+      </w:r>
+      <w:proofErr w:type="gramEnd"/>
+      <w:r>
+        <w:rPr>
+          <w:sz w:val="20"/>
+          <w:szCs w:val="20"/>
+        </w:rPr>
+        <w:t>09/2025 – Current)</w:t>
       </w:r>
     </w:p>
     <w:p>
@@ -1128,7 +1162,21 @@
           <w:sz w:val="20"/>
           <w:szCs w:val="20"/>
         </w:rPr>
-        <w:t>- Current</w:t>
+        <w:t>–</w:t>
+      </w:r>
+      <w:r>
+        <w:rPr>
+          <w:sz w:val="20"/>
+          <w:szCs w:val="20"/>
+        </w:rPr>
+        <w:t xml:space="preserve"> </w:t>
+      </w:r>
+      <w:r>
+        <w:rPr>
+          <w:sz w:val="20"/>
+          <w:szCs w:val="20"/>
+        </w:rPr>
+        <w:t>8/2025</w:t>
       </w:r>
       <w:r>
         <w:rPr>

--- a/public/resume.docx
+++ b/public/resume.docx
@@ -608,15 +608,32 @@
         </w:rPr>
         <w:t xml:space="preserve"> – Kearny, NJ  </w:t>
       </w:r>
+      <w:r>
+        <w:rPr>
+          <w:sz w:val="20"/>
+          <w:szCs w:val="20"/>
+        </w:rPr>
+        <w:t xml:space="preserve">                                                                                          </w:t>
+      </w:r>
+      <w:proofErr w:type="gramStart"/>
+      <w:r>
+        <w:rPr>
+          <w:sz w:val="20"/>
+          <w:szCs w:val="20"/>
+        </w:rPr>
+        <w:t xml:space="preserve">   (</w:t>
+      </w:r>
+      <w:proofErr w:type="gramEnd"/>
+      <w:r>
+        <w:rPr>
+          <w:sz w:val="20"/>
+          <w:szCs w:val="20"/>
+        </w:rPr>
+        <w:t>09/2025 – Current)</w:t>
+      </w:r>
     </w:p>
     <w:p>
       <w:pPr>
-        <w:rPr>
-          <w:sz w:val="20"/>
-          <w:szCs w:val="20"/>
-        </w:rPr>
-      </w:pPr>
-      <w:r>
         <w:rPr>
           <w:b/>
           <w:bCs/>
@@ -625,8 +642,7 @@
           <w:sz w:val="20"/>
           <w:szCs w:val="20"/>
         </w:rPr>
-        <w:t>AI Software Engineer Intern</w:t>
-      </w:r>
+      </w:pPr>
       <w:r>
         <w:rPr>
           <w:b/>
@@ -636,9 +652,8 @@
           <w:sz w:val="20"/>
           <w:szCs w:val="20"/>
         </w:rPr>
-        <w:t xml:space="preserve">                                                                                             </w:t>
-      </w:r>
-      <w:proofErr w:type="gramStart"/>
+        <w:t>AI Software Engineer Intern</w:t>
+      </w:r>
       <w:r>
         <w:rPr>
           <w:b/>
@@ -648,22 +663,7 @@
           <w:sz w:val="20"/>
           <w:szCs w:val="20"/>
         </w:rPr>
-        <w:t xml:space="preserve">   </w:t>
-      </w:r>
-      <w:r>
-        <w:rPr>
-          <w:sz w:val="20"/>
-          <w:szCs w:val="20"/>
-        </w:rPr>
-        <w:t>(</w:t>
-      </w:r>
-      <w:proofErr w:type="gramEnd"/>
-      <w:r>
-        <w:rPr>
-          <w:sz w:val="20"/>
-          <w:szCs w:val="20"/>
-        </w:rPr>
-        <w:t>09/2025 – Current)</w:t>
+        <w:t xml:space="preserve">      </w:t>
       </w:r>
     </w:p>
     <w:p>
@@ -673,18 +673,45 @@
           <w:ilvl w:val="0"/>
           <w:numId w:val="30"/>
         </w:numPr>
-        <w:spacing w:line="276" w:lineRule="auto"/>
-        <w:rPr>
-          <w:sz w:val="20"/>
-          <w:szCs w:val="20"/>
-        </w:rPr>
-      </w:pPr>
-      <w:r>
-        <w:rPr>
-          <w:sz w:val="20"/>
-          <w:szCs w:val="20"/>
-        </w:rPr>
-        <w:t>Built and refined GPT-based automations for quoting, purchasing, and engineering workflows.</w:t>
+        <w:rPr>
+          <w:sz w:val="20"/>
+          <w:szCs w:val="20"/>
+        </w:rPr>
+      </w:pPr>
+      <w:r>
+        <w:rPr>
+          <w:sz w:val="20"/>
+          <w:szCs w:val="20"/>
+        </w:rPr>
+        <w:t xml:space="preserve">Built and refined </w:t>
+      </w:r>
+      <w:r>
+        <w:rPr>
+          <w:sz w:val="20"/>
+          <w:szCs w:val="20"/>
+        </w:rPr>
+        <w:t>AI Agents</w:t>
+      </w:r>
+      <w:r>
+        <w:rPr>
+          <w:sz w:val="20"/>
+          <w:szCs w:val="20"/>
+        </w:rPr>
+        <w:t xml:space="preserve"> automations</w:t>
+      </w:r>
+      <w:r>
+        <w:rPr>
+          <w:sz w:val="20"/>
+          <w:szCs w:val="20"/>
+        </w:rPr>
+        <w:t xml:space="preserve"> using Langchain</w:t>
+      </w:r>
+      <w:r>
+        <w:rPr>
+          <w:sz w:val="20"/>
+          <w:szCs w:val="20"/>
+        </w:rPr>
+        <w:t xml:space="preserve"> for quoting, purchasing, and engineering workflows.</w:t>
       </w:r>
     </w:p>
     <w:p>
@@ -694,7 +721,6 @@
           <w:ilvl w:val="0"/>
           <w:numId w:val="30"/>
         </w:numPr>
-        <w:spacing w:line="276" w:lineRule="auto"/>
         <w:rPr>
           <w:sz w:val="20"/>
           <w:szCs w:val="20"/>
@@ -715,7 +741,6 @@
           <w:ilvl w:val="0"/>
           <w:numId w:val="30"/>
         </w:numPr>
-        <w:spacing w:line="276" w:lineRule="auto"/>
         <w:rPr>
           <w:sz w:val="20"/>
           <w:szCs w:val="20"/>
@@ -736,7 +761,6 @@
           <w:ilvl w:val="0"/>
           <w:numId w:val="30"/>
         </w:numPr>
-        <w:spacing w:line="276" w:lineRule="auto"/>
         <w:rPr>
           <w:sz w:val="20"/>
           <w:szCs w:val="20"/>
@@ -752,7 +776,6 @@
     </w:p>
     <w:p>
       <w:pPr>
-        <w:spacing w:line="276" w:lineRule="auto"/>
         <w:rPr>
           <w:sz w:val="20"/>
           <w:szCs w:val="20"/>
@@ -1162,21 +1185,7 @@
           <w:sz w:val="20"/>
           <w:szCs w:val="20"/>
         </w:rPr>
-        <w:t>–</w:t>
-      </w:r>
-      <w:r>
-        <w:rPr>
-          <w:sz w:val="20"/>
-          <w:szCs w:val="20"/>
-        </w:rPr>
-        <w:t xml:space="preserve"> </w:t>
-      </w:r>
-      <w:r>
-        <w:rPr>
-          <w:sz w:val="20"/>
-          <w:szCs w:val="20"/>
-        </w:rPr>
-        <w:t>8/2025</w:t>
+        <w:t>- Current</w:t>
       </w:r>
       <w:r>
         <w:rPr>
@@ -6151,6 +6160,7 @@
   <w:style w:type="character" w:default="1" w:styleId="DefaultParagraphFont">
     <w:name w:val="Default Paragraph Font"/>
     <w:uiPriority w:val="1"/>
+    <w:semiHidden/>
     <w:unhideWhenUsed/>
   </w:style>
   <w:style w:type="table" w:default="1" w:styleId="TableNormal">

--- a/public/resume.docx
+++ b/public/resume.docx
@@ -5,19 +5,28 @@
     <w:p>
       <w:pPr>
         <w:jc w:val="center"/>
-      </w:pPr>
-      <w:r>
         <w:rPr>
           <w:b/>
           <w:bCs/>
         </w:rPr>
-        <w:t>A</w:t>
-      </w:r>
+      </w:pPr>
+    </w:p>
+    <w:p>
+      <w:pPr>
+        <w:jc w:val="center"/>
+      </w:pPr>
       <w:r>
         <w:rPr>
           <w:b/>
           <w:bCs/>
         </w:rPr>
+        <w:t>A</w:t>
+      </w:r>
+      <w:r>
+        <w:rPr>
+          <w:b/>
+          <w:bCs/>
+        </w:rPr>
         <w:t>nthony Jimenez</w:t>
       </w:r>
     </w:p>
@@ -33,37 +42,15 @@
       <w:pPr>
         <w:jc w:val="center"/>
       </w:pPr>
-      <w:hyperlink r:id="rId5" w:history="1">
-        <w:r>
-          <w:rPr>
-            <w:rStyle w:val="Hyperlink"/>
-          </w:rPr>
-          <w:t>Tj.jimenez03@Gmail.com</w:t>
-        </w:r>
-      </w:hyperlink>
-      <w:r>
-        <w:t xml:space="preserve"> </w:t>
-      </w:r>
-      <w:r>
-        <w:t xml:space="preserve">and </w:t>
-      </w:r>
-      <w:hyperlink r:id="rId6" w:history="1">
-        <w:r>
-          <w:rPr>
-            <w:rStyle w:val="Hyperlink"/>
-          </w:rPr>
-          <w:t>apj27@Njit.edu</w:t>
-        </w:r>
-      </w:hyperlink>
-      <w:r>
-        <w:tab/>
+      <w:r>
+        <w:t>Tjjimenezooo946@Gmail.com</w:t>
       </w:r>
     </w:p>
     <w:p>
       <w:pPr>
         <w:jc w:val="center"/>
       </w:pPr>
-      <w:hyperlink r:id="rId7" w:history="1">
+      <w:hyperlink r:id="rId5" w:history="1">
         <w:r>
           <w:rPr>
             <w:rStyle w:val="Hyperlink"/>
@@ -74,7 +61,7 @@
       <w:r>
         <w:t xml:space="preserve">  </w:t>
       </w:r>
-      <w:hyperlink r:id="rId8" w:history="1">
+      <w:hyperlink r:id="rId6" w:history="1">
         <w:r>
           <w:rPr>
             <w:rStyle w:val="Hyperlink"/>
@@ -85,7 +72,7 @@
       <w:r>
         <w:t xml:space="preserve"> </w:t>
       </w:r>
-      <w:hyperlink r:id="rId9" w:history="1">
+      <w:hyperlink r:id="rId7" w:history="1">
         <w:r>
           <w:rPr>
             <w:rStyle w:val="Hyperlink"/>
@@ -249,7 +236,7 @@
         <w:pStyle w:val="ListParagraph"/>
         <w:numPr>
           <w:ilvl w:val="0"/>
-          <w:numId w:val="3"/>
+          <w:numId w:val="12"/>
         </w:numPr>
         <w:rPr>
           <w:sz w:val="20"/>
@@ -284,14 +271,14 @@
           <w:sz w:val="20"/>
           <w:szCs w:val="20"/>
         </w:rPr>
-        <w:t xml:space="preserve"> Engineering/Computer Science</w:t>
-      </w:r>
-      <w:r>
-        <w:rPr>
-          <w:sz w:val="20"/>
-          <w:szCs w:val="20"/>
-        </w:rPr>
-        <w:t xml:space="preserve">    </w:t>
+        <w:t xml:space="preserve"> Engineering</w:t>
+      </w:r>
+      <w:r>
+        <w:rPr>
+          <w:sz w:val="20"/>
+          <w:szCs w:val="20"/>
+        </w:rPr>
+        <w:t xml:space="preserve"> </w:t>
       </w:r>
       <w:r>
         <w:rPr>
@@ -331,7 +318,7 @@
         <w:pStyle w:val="ListParagraph"/>
         <w:numPr>
           <w:ilvl w:val="0"/>
-          <w:numId w:val="3"/>
+          <w:numId w:val="12"/>
         </w:numPr>
         <w:rPr>
           <w:sz w:val="20"/>
@@ -412,14 +399,14 @@
           <w:sz w:val="20"/>
           <w:szCs w:val="20"/>
         </w:rPr>
-        <w:t>Programming Languages</w:t>
-      </w:r>
-      <w:r>
-        <w:rPr>
-          <w:sz w:val="20"/>
-          <w:szCs w:val="20"/>
-        </w:rPr>
-        <w:t>: Python, Java, C/C++, Bash Script, HTML, JavaScript, CSS, SQL, MATLAB</w:t>
+        <w:t>Languages</w:t>
+      </w:r>
+      <w:r>
+        <w:rPr>
+          <w:sz w:val="20"/>
+          <w:szCs w:val="20"/>
+        </w:rPr>
+        <w:t>: Python, Java, C/C++, SQL, Bash, JavaScript, HTML/CSS, MATLAB</w:t>
       </w:r>
     </w:p>
     <w:p>
@@ -436,14 +423,14 @@
           <w:sz w:val="20"/>
           <w:szCs w:val="20"/>
         </w:rPr>
-        <w:t>Frameworks &amp; Tools</w:t>
-      </w:r>
-      <w:r>
-        <w:rPr>
-          <w:sz w:val="20"/>
-          <w:szCs w:val="20"/>
-        </w:rPr>
-        <w:t xml:space="preserve">: Linux, Git, Google Calab, VS code, Vim, IntelliJ, Eclipse, Node.js, MySQL, MongoDB, </w:t>
+        <w:t>ML/AI:</w:t>
+      </w:r>
+      <w:r>
+        <w:rPr>
+          <w:sz w:val="20"/>
+          <w:szCs w:val="20"/>
+        </w:rPr>
+        <w:t xml:space="preserve"> Scikit-Learn, TensorFlow, </w:t>
       </w:r>
       <w:proofErr w:type="spellStart"/>
       <w:r>
@@ -451,7 +438,7 @@
           <w:sz w:val="20"/>
           <w:szCs w:val="20"/>
         </w:rPr>
-        <w:t>LaTex</w:t>
+        <w:t>PyTorch</w:t>
       </w:r>
       <w:proofErr w:type="spellEnd"/>
       <w:r>
@@ -460,6 +447,38 @@
           <w:szCs w:val="20"/>
         </w:rPr>
         <w:t xml:space="preserve">, </w:t>
+      </w:r>
+      <w:proofErr w:type="spellStart"/>
+      <w:r>
+        <w:rPr>
+          <w:sz w:val="20"/>
+          <w:szCs w:val="20"/>
+        </w:rPr>
+        <w:t>XGBoost</w:t>
+      </w:r>
+      <w:proofErr w:type="spellEnd"/>
+      <w:r>
+        <w:rPr>
+          <w:sz w:val="20"/>
+          <w:szCs w:val="20"/>
+        </w:rPr>
+        <w:t xml:space="preserve">, SHAP, </w:t>
+      </w:r>
+      <w:proofErr w:type="spellStart"/>
+      <w:r>
+        <w:rPr>
+          <w:sz w:val="20"/>
+          <w:szCs w:val="20"/>
+        </w:rPr>
+        <w:t>LangChain</w:t>
+      </w:r>
+      <w:proofErr w:type="spellEnd"/>
+      <w:r>
+        <w:rPr>
+          <w:sz w:val="20"/>
+          <w:szCs w:val="20"/>
+        </w:rPr>
+        <w:t>, RAG, LLM Agents</w:t>
       </w:r>
     </w:p>
     <w:p>
@@ -476,60 +495,14 @@
           <w:sz w:val="20"/>
           <w:szCs w:val="20"/>
         </w:rPr>
-        <w:t>Libraries</w:t>
-      </w:r>
-      <w:r>
-        <w:rPr>
-          <w:sz w:val="20"/>
-          <w:szCs w:val="20"/>
-        </w:rPr>
-        <w:t>:</w:t>
-      </w:r>
-      <w:r>
-        <w:rPr>
-          <w:sz w:val="20"/>
-          <w:szCs w:val="20"/>
-        </w:rPr>
-        <w:t xml:space="preserve"> </w:t>
-      </w:r>
-      <w:proofErr w:type="spellStart"/>
-      <w:r>
-        <w:rPr>
-          <w:sz w:val="20"/>
-          <w:szCs w:val="20"/>
-        </w:rPr>
-        <w:t>PyTesseract</w:t>
-      </w:r>
-      <w:proofErr w:type="spellEnd"/>
-      <w:r>
-        <w:rPr>
-          <w:sz w:val="20"/>
-          <w:szCs w:val="20"/>
-        </w:rPr>
-        <w:t xml:space="preserve">, </w:t>
-      </w:r>
-      <w:proofErr w:type="spellStart"/>
-      <w:r>
-        <w:rPr>
-          <w:sz w:val="20"/>
-          <w:szCs w:val="20"/>
-        </w:rPr>
-        <w:t>PyTorch</w:t>
-      </w:r>
-      <w:proofErr w:type="spellEnd"/>
-      <w:r>
-        <w:rPr>
-          <w:sz w:val="20"/>
-          <w:szCs w:val="20"/>
-        </w:rPr>
-        <w:t>, TensorFlow, Pandas, NumPy, Matplotlib, Seaborn, Dash,</w:t>
-      </w:r>
-      <w:r>
-        <w:rPr>
-          <w:sz w:val="20"/>
-          <w:szCs w:val="20"/>
-        </w:rPr>
-        <w:t xml:space="preserve"> Playwright, Selenium </w:t>
+        <w:t>Data Engineering</w:t>
+      </w:r>
+      <w:r>
+        <w:rPr>
+          <w:sz w:val="20"/>
+          <w:szCs w:val="20"/>
+        </w:rPr>
+        <w:t>: Pandas, NumPy, SQLite, MySQL, MongoDB, ETL, OCR, Automation</w:t>
       </w:r>
     </w:p>
     <w:p>
@@ -546,14 +519,62 @@
           <w:sz w:val="20"/>
           <w:szCs w:val="20"/>
         </w:rPr>
-        <w:t>Languages</w:t>
-      </w:r>
-      <w:r>
-        <w:rPr>
-          <w:sz w:val="20"/>
-          <w:szCs w:val="20"/>
-        </w:rPr>
-        <w:t>: Fluent in Spanish and English</w:t>
+        <w:t>Tools:</w:t>
+      </w:r>
+      <w:r>
+        <w:rPr>
+          <w:sz w:val="20"/>
+          <w:szCs w:val="20"/>
+        </w:rPr>
+        <w:t xml:space="preserve"> Git, Linux, VS Code, </w:t>
+      </w:r>
+      <w:proofErr w:type="spellStart"/>
+      <w:r>
+        <w:rPr>
+          <w:sz w:val="20"/>
+          <w:szCs w:val="20"/>
+        </w:rPr>
+        <w:t>Jupyter</w:t>
+      </w:r>
+      <w:proofErr w:type="spellEnd"/>
+      <w:r>
+        <w:rPr>
+          <w:sz w:val="20"/>
+          <w:szCs w:val="20"/>
+        </w:rPr>
+        <w:t xml:space="preserve">, </w:t>
+      </w:r>
+      <w:proofErr w:type="spellStart"/>
+      <w:r>
+        <w:rPr>
+          <w:sz w:val="20"/>
+          <w:szCs w:val="20"/>
+        </w:rPr>
+        <w:t>FastAPI</w:t>
+      </w:r>
+      <w:proofErr w:type="spellEnd"/>
+      <w:r>
+        <w:rPr>
+          <w:sz w:val="20"/>
+          <w:szCs w:val="20"/>
+        </w:rPr>
+        <w:t xml:space="preserve">, </w:t>
+      </w:r>
+      <w:proofErr w:type="spellStart"/>
+      <w:r>
+        <w:rPr>
+          <w:sz w:val="20"/>
+          <w:szCs w:val="20"/>
+        </w:rPr>
+        <w:t>Streamlit</w:t>
+      </w:r>
+      <w:proofErr w:type="spellEnd"/>
+      <w:r>
+        <w:rPr>
+          <w:sz w:val="20"/>
+          <w:szCs w:val="20"/>
+        </w:rPr>
+        <w:t>, Playwright, Selenium, Excel VBA</w:t>
       </w:r>
     </w:p>
     <w:p>
@@ -613,7 +634,14 @@
           <w:sz w:val="20"/>
           <w:szCs w:val="20"/>
         </w:rPr>
-        <w:t xml:space="preserve">                                                                                          </w:t>
+        <w:t xml:space="preserve">                                                                                            </w:t>
+      </w:r>
+      <w:r>
+        <w:rPr>
+          <w:sz w:val="20"/>
+          <w:szCs w:val="20"/>
+        </w:rPr>
+        <w:t xml:space="preserve">                                      </w:t>
       </w:r>
       <w:proofErr w:type="gramStart"/>
       <w:r>
@@ -621,7 +649,14 @@
           <w:sz w:val="20"/>
           <w:szCs w:val="20"/>
         </w:rPr>
-        <w:t xml:space="preserve">   (</w:t>
+        <w:t xml:space="preserve">  </w:t>
+      </w:r>
+      <w:r>
+        <w:rPr>
+          <w:sz w:val="20"/>
+          <w:szCs w:val="20"/>
+        </w:rPr>
+        <w:t xml:space="preserve"> (</w:t>
       </w:r>
       <w:proofErr w:type="gramEnd"/>
       <w:r>
@@ -634,6 +669,12 @@
     </w:p>
     <w:p>
       <w:pPr>
+        <w:rPr>
+          <w:sz w:val="20"/>
+          <w:szCs w:val="20"/>
+        </w:rPr>
+      </w:pPr>
+      <w:r>
         <w:rPr>
           <w:b/>
           <w:bCs/>
@@ -642,7 +683,8 @@
           <w:sz w:val="20"/>
           <w:szCs w:val="20"/>
         </w:rPr>
-      </w:pPr>
+        <w:t>AI Software Engineer</w:t>
+      </w:r>
       <w:r>
         <w:rPr>
           <w:b/>
@@ -652,7 +694,7 @@
           <w:sz w:val="20"/>
           <w:szCs w:val="20"/>
         </w:rPr>
-        <w:t>AI Software Engineer Intern</w:t>
+        <w:t xml:space="preserve"> </w:t>
       </w:r>
       <w:r>
         <w:rPr>
@@ -663,262 +705,9 @@
           <w:sz w:val="20"/>
           <w:szCs w:val="20"/>
         </w:rPr>
-        <w:t xml:space="preserve">      </w:t>
-      </w:r>
-    </w:p>
-    <w:p>
-      <w:pPr>
-        <w:pStyle w:val="ListParagraph"/>
-        <w:numPr>
-          <w:ilvl w:val="0"/>
-          <w:numId w:val="30"/>
-        </w:numPr>
-        <w:rPr>
-          <w:sz w:val="20"/>
-          <w:szCs w:val="20"/>
-        </w:rPr>
-      </w:pPr>
-      <w:r>
-        <w:rPr>
-          <w:sz w:val="20"/>
-          <w:szCs w:val="20"/>
-        </w:rPr>
-        <w:t xml:space="preserve">Built and refined </w:t>
-      </w:r>
-      <w:r>
-        <w:rPr>
-          <w:sz w:val="20"/>
-          <w:szCs w:val="20"/>
-        </w:rPr>
-        <w:t>AI Agents</w:t>
-      </w:r>
-      <w:r>
-        <w:rPr>
-          <w:sz w:val="20"/>
-          <w:szCs w:val="20"/>
-        </w:rPr>
-        <w:t xml:space="preserve"> automations</w:t>
-      </w:r>
-      <w:r>
-        <w:rPr>
-          <w:sz w:val="20"/>
-          <w:szCs w:val="20"/>
-        </w:rPr>
-        <w:t xml:space="preserve"> using Langchain</w:t>
-      </w:r>
-      <w:r>
-        <w:rPr>
-          <w:sz w:val="20"/>
-          <w:szCs w:val="20"/>
-        </w:rPr>
-        <w:t xml:space="preserve"> for quoting, purchasing, and engineering workflows.</w:t>
-      </w:r>
-    </w:p>
-    <w:p>
-      <w:pPr>
-        <w:pStyle w:val="ListParagraph"/>
-        <w:numPr>
-          <w:ilvl w:val="0"/>
-          <w:numId w:val="30"/>
-        </w:numPr>
-        <w:rPr>
-          <w:sz w:val="20"/>
-          <w:szCs w:val="20"/>
-        </w:rPr>
-      </w:pPr>
-      <w:r>
-        <w:rPr>
-          <w:sz w:val="20"/>
-          <w:szCs w:val="20"/>
-        </w:rPr>
-        <w:t>Integrated agents with ERP, Microsoft 365, and CRM systems through REST APIs.</w:t>
-      </w:r>
-    </w:p>
-    <w:p>
-      <w:pPr>
-        <w:pStyle w:val="ListParagraph"/>
-        <w:numPr>
-          <w:ilvl w:val="0"/>
-          <w:numId w:val="30"/>
-        </w:numPr>
-        <w:rPr>
-          <w:sz w:val="20"/>
-          <w:szCs w:val="20"/>
-        </w:rPr>
-      </w:pPr>
-      <w:r>
-        <w:rPr>
-          <w:sz w:val="20"/>
-          <w:szCs w:val="20"/>
-        </w:rPr>
-        <w:t>Partnered with teams to identify high-ROI processes and track performance improvements.</w:t>
-      </w:r>
-    </w:p>
-    <w:p>
-      <w:pPr>
-        <w:pStyle w:val="ListParagraph"/>
-        <w:numPr>
-          <w:ilvl w:val="0"/>
-          <w:numId w:val="30"/>
-        </w:numPr>
-        <w:rPr>
-          <w:sz w:val="20"/>
-          <w:szCs w:val="20"/>
-        </w:rPr>
-      </w:pPr>
-      <w:r>
-        <w:rPr>
-          <w:sz w:val="20"/>
-          <w:szCs w:val="20"/>
-        </w:rPr>
-        <w:t>Produced documentation, prototypes, and presentations for leadership review.</w:t>
-      </w:r>
-    </w:p>
-    <w:p>
-      <w:pPr>
-        <w:rPr>
-          <w:sz w:val="20"/>
-          <w:szCs w:val="20"/>
-        </w:rPr>
-      </w:pPr>
-    </w:p>
-    <w:p>
-      <w:pPr>
-        <w:rPr>
-          <w:sz w:val="20"/>
-          <w:szCs w:val="20"/>
-        </w:rPr>
-      </w:pPr>
-      <w:proofErr w:type="spellStart"/>
-      <w:r>
-        <w:rPr>
-          <w:b/>
-          <w:bCs/>
-          <w:sz w:val="20"/>
-          <w:szCs w:val="20"/>
-        </w:rPr>
-        <w:t>Reminous</w:t>
-      </w:r>
-      <w:proofErr w:type="spellEnd"/>
-      <w:r>
-        <w:rPr>
-          <w:b/>
-          <w:bCs/>
-          <w:sz w:val="20"/>
-          <w:szCs w:val="20"/>
-        </w:rPr>
-        <w:t xml:space="preserve">, </w:t>
-      </w:r>
-      <w:r>
-        <w:rPr>
-          <w:sz w:val="20"/>
-          <w:szCs w:val="20"/>
-        </w:rPr>
-        <w:t>Orlando, FL - Remote</w:t>
-      </w:r>
-      <w:r>
-        <w:rPr>
-          <w:sz w:val="20"/>
-          <w:szCs w:val="20"/>
-        </w:rPr>
-        <w:tab/>
-      </w:r>
-      <w:r>
-        <w:rPr>
-          <w:b/>
-          <w:bCs/>
-          <w:sz w:val="20"/>
-          <w:szCs w:val="20"/>
-        </w:rPr>
-        <w:tab/>
-      </w:r>
-      <w:r>
-        <w:rPr>
-          <w:b/>
-          <w:bCs/>
-          <w:sz w:val="20"/>
-          <w:szCs w:val="20"/>
-        </w:rPr>
-        <w:tab/>
-      </w:r>
-      <w:r>
-        <w:rPr>
-          <w:b/>
-          <w:bCs/>
-          <w:color w:val="FF0000"/>
-          <w:sz w:val="20"/>
-          <w:szCs w:val="20"/>
-        </w:rPr>
-        <w:tab/>
-      </w:r>
-      <w:r>
-        <w:rPr>
-          <w:b/>
-          <w:bCs/>
-          <w:color w:val="FF0000"/>
-          <w:sz w:val="20"/>
-          <w:szCs w:val="20"/>
-        </w:rPr>
-        <w:tab/>
-      </w:r>
-      <w:r>
-        <w:rPr>
-          <w:b/>
-          <w:bCs/>
-          <w:color w:val="FF0000"/>
-          <w:sz w:val="20"/>
-          <w:szCs w:val="20"/>
-        </w:rPr>
-        <w:tab/>
-      </w:r>
-      <w:r>
-        <w:rPr>
-          <w:b/>
-          <w:bCs/>
-          <w:color w:val="FF0000"/>
-          <w:sz w:val="20"/>
-          <w:szCs w:val="20"/>
-        </w:rPr>
-        <w:tab/>
-      </w:r>
-      <w:r>
-        <w:rPr>
-          <w:sz w:val="20"/>
-          <w:szCs w:val="20"/>
-        </w:rPr>
-        <w:t>(</w:t>
-      </w:r>
-      <w:r>
-        <w:rPr>
-          <w:sz w:val="20"/>
-          <w:szCs w:val="20"/>
-        </w:rPr>
-        <w:t>05/2025</w:t>
-      </w:r>
-      <w:r>
-        <w:rPr>
-          <w:sz w:val="20"/>
-          <w:szCs w:val="20"/>
-        </w:rPr>
-        <w:t xml:space="preserve"> </w:t>
-      </w:r>
-      <w:r>
-        <w:rPr>
-          <w:sz w:val="20"/>
-          <w:szCs w:val="20"/>
-        </w:rPr>
-        <w:t>- Current</w:t>
-      </w:r>
-      <w:r>
-        <w:rPr>
-          <w:sz w:val="20"/>
-          <w:szCs w:val="20"/>
-        </w:rPr>
-        <w:t>)</w:t>
-      </w:r>
-    </w:p>
-    <w:p>
-      <w:pPr>
+        <w:t>— Lead Developer for Internal AI Systems</w:t>
+      </w:r>
+      <w:r>
         <w:rPr>
           <w:b/>
           <w:bCs/>
@@ -927,7 +716,8 @@
           <w:sz w:val="20"/>
           <w:szCs w:val="20"/>
         </w:rPr>
-      </w:pPr>
+        <w:t xml:space="preserve"> </w:t>
+      </w:r>
       <w:r>
         <w:rPr>
           <w:b/>
@@ -937,7 +727,7 @@
           <w:sz w:val="20"/>
           <w:szCs w:val="20"/>
         </w:rPr>
-        <w:t xml:space="preserve">CTO &amp; Co-Founder </w:t>
+        <w:t xml:space="preserve">      </w:t>
       </w:r>
     </w:p>
     <w:p>
@@ -945,20 +735,19 @@
         <w:pStyle w:val="ListParagraph"/>
         <w:numPr>
           <w:ilvl w:val="0"/>
-          <w:numId w:val="17"/>
+          <w:numId w:val="8"/>
         </w:numPr>
-        <w:spacing w:line="276" w:lineRule="auto"/>
-        <w:rPr>
-          <w:sz w:val="20"/>
-          <w:szCs w:val="20"/>
-        </w:rPr>
-      </w:pPr>
-      <w:r>
-        <w:rPr>
-          <w:sz w:val="20"/>
-          <w:szCs w:val="20"/>
-        </w:rPr>
-        <w:t>Leading the software strategy for a marketing automation startup.</w:t>
+        <w:rPr>
+          <w:sz w:val="20"/>
+          <w:szCs w:val="20"/>
+        </w:rPr>
+      </w:pPr>
+      <w:r>
+        <w:rPr>
+          <w:sz w:val="20"/>
+          <w:szCs w:val="20"/>
+        </w:rPr>
+        <w:t>Lead the architecture and development of end-to-end AI software used across Quality, Engineering, Purchasing, and Customer Service.</w:t>
       </w:r>
     </w:p>
     <w:p>
@@ -966,20 +755,19 @@
         <w:pStyle w:val="ListParagraph"/>
         <w:numPr>
           <w:ilvl w:val="0"/>
-          <w:numId w:val="17"/>
+          <w:numId w:val="8"/>
         </w:numPr>
-        <w:spacing w:line="276" w:lineRule="auto"/>
-        <w:rPr>
-          <w:sz w:val="20"/>
-          <w:szCs w:val="20"/>
-        </w:rPr>
-      </w:pPr>
-      <w:r>
-        <w:rPr>
-          <w:sz w:val="20"/>
-          <w:szCs w:val="20"/>
-        </w:rPr>
-        <w:t>Developed scripts to automate lead collection, database syncing, and customer outreach using Python.</w:t>
+        <w:rPr>
+          <w:sz w:val="20"/>
+          <w:szCs w:val="20"/>
+        </w:rPr>
+      </w:pPr>
+      <w:r>
+        <w:rPr>
+          <w:sz w:val="20"/>
+          <w:szCs w:val="20"/>
+        </w:rPr>
+        <w:t>Built automated data analysis pipelines for the Quality department, transforming unstructured emails/PDFs into validated defect logs and trend reports.</w:t>
       </w:r>
     </w:p>
     <w:p>
@@ -987,20 +775,35 @@
         <w:pStyle w:val="ListParagraph"/>
         <w:numPr>
           <w:ilvl w:val="0"/>
-          <w:numId w:val="17"/>
+          <w:numId w:val="8"/>
         </w:numPr>
-        <w:spacing w:line="276" w:lineRule="auto"/>
-        <w:rPr>
-          <w:sz w:val="20"/>
-          <w:szCs w:val="20"/>
-        </w:rPr>
-      </w:pPr>
-      <w:r>
-        <w:rPr>
-          <w:sz w:val="20"/>
-          <w:szCs w:val="20"/>
-        </w:rPr>
-        <w:t>Built internal dashboards for sales tracking and team collaboration.</w:t>
+        <w:rPr>
+          <w:sz w:val="20"/>
+          <w:szCs w:val="20"/>
+        </w:rPr>
+      </w:pPr>
+      <w:r>
+        <w:rPr>
+          <w:sz w:val="20"/>
+          <w:szCs w:val="20"/>
+        </w:rPr>
+        <w:t xml:space="preserve">Designed RAG and agentic workflows using </w:t>
+      </w:r>
+      <w:proofErr w:type="spellStart"/>
+      <w:r>
+        <w:rPr>
+          <w:sz w:val="20"/>
+          <w:szCs w:val="20"/>
+        </w:rPr>
+        <w:t>LangChain</w:t>
+      </w:r>
+      <w:proofErr w:type="spellEnd"/>
+      <w:r>
+        <w:rPr>
+          <w:sz w:val="20"/>
+          <w:szCs w:val="20"/>
+        </w:rPr>
+        <w:t>, SQL, and Gemini/OpenAI for material-code lookup, document retrieval, and compliance review.</w:t>
       </w:r>
     </w:p>
     <w:p>
@@ -1008,24 +811,63 @@
         <w:pStyle w:val="ListParagraph"/>
         <w:numPr>
           <w:ilvl w:val="0"/>
-          <w:numId w:val="17"/>
+          <w:numId w:val="8"/>
         </w:numPr>
-        <w:spacing w:line="276" w:lineRule="auto"/>
-        <w:rPr>
-          <w:sz w:val="20"/>
-          <w:szCs w:val="20"/>
-        </w:rPr>
-      </w:pPr>
-      <w:r>
-        <w:rPr>
-          <w:sz w:val="20"/>
-          <w:szCs w:val="20"/>
-        </w:rPr>
-        <w:t>Coordinating product development roadmap with design and marketing teams.</w:t>
+        <w:rPr>
+          <w:sz w:val="20"/>
+          <w:szCs w:val="20"/>
+        </w:rPr>
+      </w:pPr>
+      <w:r>
+        <w:rPr>
+          <w:sz w:val="20"/>
+          <w:szCs w:val="20"/>
+        </w:rPr>
+        <w:t>Implemented multi-stage LLM reasoning and structured-output templates for reliable, production-grade automation.</w:t>
       </w:r>
     </w:p>
     <w:p>
       <w:pPr>
+        <w:pStyle w:val="ListParagraph"/>
+        <w:numPr>
+          <w:ilvl w:val="0"/>
+          <w:numId w:val="8"/>
+        </w:numPr>
+        <w:rPr>
+          <w:sz w:val="20"/>
+          <w:szCs w:val="20"/>
+        </w:rPr>
+      </w:pPr>
+      <w:r>
+        <w:rPr>
+          <w:sz w:val="20"/>
+          <w:szCs w:val="20"/>
+        </w:rPr>
+        <w:t>Train multiple departments on AI tools, prompting strategy, and workflow adoption; authored internal AI usage guidelines.</w:t>
+      </w:r>
+    </w:p>
+    <w:p>
+      <w:pPr>
+        <w:pStyle w:val="ListParagraph"/>
+        <w:numPr>
+          <w:ilvl w:val="0"/>
+          <w:numId w:val="8"/>
+        </w:numPr>
+        <w:rPr>
+          <w:sz w:val="20"/>
+          <w:szCs w:val="20"/>
+        </w:rPr>
+      </w:pPr>
+      <w:r>
+        <w:rPr>
+          <w:sz w:val="20"/>
+          <w:szCs w:val="20"/>
+        </w:rPr>
+        <w:t>Collaborate with leadership to identify bottlenecks and deploy automation that increases throughput and reduces manual work.</w:t>
+      </w:r>
+    </w:p>
+    <w:p>
+      <w:pPr>
         <w:rPr>
           <w:b/>
           <w:bCs/>
@@ -1081,77 +923,41 @@
         <w:t>NJ</w:t>
       </w:r>
       <w:r>
-        <w:rPr>
-          <w:sz w:val="20"/>
-          <w:szCs w:val="20"/>
-        </w:rPr>
         <w:tab/>
       </w:r>
       <w:r>
-        <w:rPr>
-          <w:b/>
-          <w:bCs/>
-          <w:sz w:val="20"/>
-          <w:szCs w:val="20"/>
-        </w:rPr>
         <w:tab/>
       </w:r>
       <w:r>
-        <w:rPr>
-          <w:b/>
-          <w:bCs/>
-          <w:sz w:val="20"/>
-          <w:szCs w:val="20"/>
-        </w:rPr>
         <w:tab/>
       </w:r>
       <w:r>
-        <w:rPr>
-          <w:b/>
-          <w:bCs/>
-          <w:color w:val="FF0000"/>
-          <w:sz w:val="20"/>
-          <w:szCs w:val="20"/>
-        </w:rPr>
         <w:tab/>
       </w:r>
       <w:r>
-        <w:rPr>
-          <w:b/>
-          <w:bCs/>
-          <w:color w:val="FF0000"/>
-          <w:sz w:val="20"/>
-          <w:szCs w:val="20"/>
-        </w:rPr>
         <w:tab/>
       </w:r>
       <w:r>
-        <w:rPr>
-          <w:b/>
-          <w:bCs/>
-          <w:color w:val="FF0000"/>
-          <w:sz w:val="20"/>
-          <w:szCs w:val="20"/>
-        </w:rPr>
         <w:tab/>
       </w:r>
       <w:r>
-        <w:rPr>
-          <w:b/>
-          <w:bCs/>
-          <w:color w:val="FF0000"/>
-          <w:sz w:val="20"/>
-          <w:szCs w:val="20"/>
-        </w:rPr>
         <w:tab/>
       </w:r>
       <w:r>
+        <w:t xml:space="preserve">                               </w:t>
+      </w:r>
+      <w:proofErr w:type="gramStart"/>
+      <w:r>
+        <w:t xml:space="preserve">   </w:t>
+      </w:r>
+      <w:r>
         <w:rPr>
           <w:sz w:val="20"/>
           <w:szCs w:val="20"/>
         </w:rPr>
         <w:t>(</w:t>
       </w:r>
+      <w:proofErr w:type="gramEnd"/>
       <w:r>
         <w:rPr>
           <w:sz w:val="20"/>
@@ -1185,7 +991,21 @@
           <w:sz w:val="20"/>
           <w:szCs w:val="20"/>
         </w:rPr>
-        <w:t>- Current</w:t>
+        <w:t>–</w:t>
+      </w:r>
+      <w:r>
+        <w:rPr>
+          <w:sz w:val="20"/>
+          <w:szCs w:val="20"/>
+        </w:rPr>
+        <w:t xml:space="preserve"> </w:t>
+      </w:r>
+      <w:r>
+        <w:rPr>
+          <w:sz w:val="20"/>
+          <w:szCs w:val="20"/>
+        </w:rPr>
+        <w:t>9/2025</w:t>
       </w:r>
       <w:r>
         <w:rPr>
@@ -1197,6 +1017,12 @@
     </w:p>
     <w:p>
       <w:pPr>
+        <w:rPr>
+          <w:sz w:val="20"/>
+          <w:szCs w:val="20"/>
+        </w:rPr>
+      </w:pPr>
+      <w:r>
         <w:rPr>
           <w:b/>
           <w:bCs/>
@@ -1205,16 +1031,6 @@
           <w:sz w:val="20"/>
           <w:szCs w:val="20"/>
         </w:rPr>
-      </w:pPr>
-      <w:r>
-        <w:rPr>
-          <w:b/>
-          <w:bCs/>
-          <w:i/>
-          <w:iCs/>
-          <w:sz w:val="20"/>
-          <w:szCs w:val="20"/>
-        </w:rPr>
         <w:t>Manufacturing Engineering Intern</w:t>
       </w:r>
     </w:p>
@@ -1223,20 +1039,19 @@
         <w:pStyle w:val="ListParagraph"/>
         <w:numPr>
           <w:ilvl w:val="0"/>
-          <w:numId w:val="17"/>
+          <w:numId w:val="5"/>
         </w:numPr>
-        <w:spacing w:line="276" w:lineRule="auto"/>
-        <w:rPr>
-          <w:sz w:val="20"/>
-          <w:szCs w:val="20"/>
-        </w:rPr>
-      </w:pPr>
-      <w:r>
-        <w:rPr>
-          <w:sz w:val="20"/>
-          <w:szCs w:val="20"/>
-        </w:rPr>
-        <w:t>Created multiple Python-based automation tools to streamline production processes and data analysis.</w:t>
+        <w:rPr>
+          <w:sz w:val="20"/>
+          <w:szCs w:val="20"/>
+        </w:rPr>
+      </w:pPr>
+      <w:r>
+        <w:rPr>
+          <w:sz w:val="20"/>
+          <w:szCs w:val="20"/>
+        </w:rPr>
+        <w:t>Developed a centralized RPA test-data pipeline, converting raw material readings into structured Excel databases used by engineering &amp; management.</w:t>
       </w:r>
     </w:p>
     <w:p>
@@ -1244,20 +1059,19 @@
         <w:pStyle w:val="ListParagraph"/>
         <w:numPr>
           <w:ilvl w:val="0"/>
-          <w:numId w:val="17"/>
+          <w:numId w:val="5"/>
         </w:numPr>
-        <w:spacing w:line="276" w:lineRule="auto"/>
-        <w:rPr>
-          <w:sz w:val="20"/>
-          <w:szCs w:val="20"/>
-        </w:rPr>
-      </w:pPr>
-      <w:r>
-        <w:rPr>
-          <w:sz w:val="20"/>
-          <w:szCs w:val="20"/>
-        </w:rPr>
-        <w:t>Built an Excel VBA tool for isolator matching, reducing 8-hour task to seconds.</w:t>
+        <w:rPr>
+          <w:sz w:val="20"/>
+          <w:szCs w:val="20"/>
+        </w:rPr>
+      </w:pPr>
+      <w:r>
+        <w:rPr>
+          <w:sz w:val="20"/>
+          <w:szCs w:val="20"/>
+        </w:rPr>
+        <w:t>Built Python + VBA automation for cleaning, parsing, feature extraction, and reporting, reducing processing time by 60%.</w:t>
       </w:r>
     </w:p>
     <w:p>
@@ -1265,42 +1079,48 @@
         <w:pStyle w:val="ListParagraph"/>
         <w:numPr>
           <w:ilvl w:val="0"/>
-          <w:numId w:val="17"/>
+          <w:numId w:val="5"/>
         </w:numPr>
-        <w:spacing w:line="276" w:lineRule="auto"/>
-        <w:rPr>
-          <w:sz w:val="20"/>
-          <w:szCs w:val="20"/>
-        </w:rPr>
-      </w:pPr>
-      <w:r>
-        <w:rPr>
-          <w:sz w:val="20"/>
-          <w:szCs w:val="20"/>
-        </w:rPr>
-        <w:t>Designed 3D-printed jigs in SolidWorks and supported waterjet/laser automation setups.</w:t>
+        <w:rPr>
+          <w:sz w:val="20"/>
+          <w:szCs w:val="20"/>
+        </w:rPr>
+      </w:pPr>
+      <w:r>
+        <w:rPr>
+          <w:sz w:val="20"/>
+          <w:szCs w:val="20"/>
+        </w:rPr>
+        <w:t>Performed daily RPA testing and created data-driven dashboards for vibration-isolator mechanical performance.</w:t>
       </w:r>
     </w:p>
     <w:p>
       <w:pPr>
-        <w:pStyle w:val="NormalWeb"/>
+        <w:pStyle w:val="ListParagraph"/>
         <w:numPr>
           <w:ilvl w:val="0"/>
-          <w:numId w:val="17"/>
+          <w:numId w:val="5"/>
         </w:numPr>
-        <w:spacing w:line="276" w:lineRule="auto"/>
-        <w:rPr>
-          <w:sz w:val="20"/>
-          <w:szCs w:val="20"/>
-        </w:rPr>
-      </w:pPr>
-      <w:r>
-        <w:rPr>
-          <w:sz w:val="20"/>
-          <w:szCs w:val="20"/>
-        </w:rPr>
-        <w:t>Wrote Python scripts for converting raw output into summarized engineering reports.</w:t>
-      </w:r>
+        <w:rPr>
+          <w:sz w:val="20"/>
+          <w:szCs w:val="20"/>
+        </w:rPr>
+      </w:pPr>
+      <w:r>
+        <w:rPr>
+          <w:sz w:val="20"/>
+          <w:szCs w:val="20"/>
+        </w:rPr>
+        <w:t>Automated manual workflows to improve accuracy, repeatability, and audit readiness.</w:t>
+      </w:r>
+    </w:p>
+    <w:p>
+      <w:pPr>
+        <w:rPr>
+          <w:sz w:val="20"/>
+          <w:szCs w:val="20"/>
+        </w:rPr>
+      </w:pPr>
     </w:p>
     <w:p>
       <w:pPr>
@@ -1351,99 +1171,7 @@
           <w:sz w:val="20"/>
           <w:szCs w:val="20"/>
         </w:rPr>
-        <w:t>V8 Engine Deal Finder -End-to-End ML System (Python)</w:t>
-      </w:r>
-    </w:p>
-    <w:p>
-      <w:pPr>
-        <w:pStyle w:val="ListParagraph"/>
-        <w:numPr>
-          <w:ilvl w:val="0"/>
-          <w:numId w:val="26"/>
-        </w:numPr>
-        <w:rPr>
-          <w:sz w:val="20"/>
-          <w:szCs w:val="20"/>
-        </w:rPr>
-      </w:pPr>
-      <w:r>
-        <w:rPr>
-          <w:sz w:val="20"/>
-          <w:szCs w:val="20"/>
-        </w:rPr>
-        <w:t>Built a full-stack ML tool to monitor listings for V8 engine parts and assemblies.</w:t>
-      </w:r>
-    </w:p>
-    <w:p>
-      <w:pPr>
-        <w:pStyle w:val="ListParagraph"/>
-        <w:numPr>
-          <w:ilvl w:val="0"/>
-          <w:numId w:val="26"/>
-        </w:numPr>
-        <w:rPr>
-          <w:sz w:val="20"/>
-          <w:szCs w:val="20"/>
-        </w:rPr>
-      </w:pPr>
-      <w:r>
-        <w:rPr>
-          <w:sz w:val="20"/>
-          <w:szCs w:val="20"/>
-        </w:rPr>
-        <w:t xml:space="preserve">Trained </w:t>
-      </w:r>
-      <w:proofErr w:type="gramStart"/>
-      <w:r>
-        <w:rPr>
-          <w:sz w:val="20"/>
-          <w:szCs w:val="20"/>
-        </w:rPr>
-        <w:t>a Random</w:t>
-      </w:r>
-      <w:proofErr w:type="gramEnd"/>
-      <w:r>
-        <w:rPr>
-          <w:sz w:val="20"/>
-          <w:szCs w:val="20"/>
-        </w:rPr>
-        <w:t xml:space="preserve"> Forest to score deal quality from 0 to </w:t>
-      </w:r>
-      <w:proofErr w:type="gramStart"/>
-      <w:r>
-        <w:rPr>
-          <w:sz w:val="20"/>
-          <w:szCs w:val="20"/>
-        </w:rPr>
-        <w:t>1;</w:t>
-      </w:r>
-      <w:proofErr w:type="gramEnd"/>
-      <w:r>
-        <w:rPr>
-          <w:sz w:val="20"/>
-          <w:szCs w:val="20"/>
-        </w:rPr>
-        <w:t xml:space="preserve"> stored data in SQLite with deduplication logic.</w:t>
-      </w:r>
-    </w:p>
-    <w:p>
-      <w:pPr>
-        <w:pStyle w:val="ListParagraph"/>
-        <w:numPr>
-          <w:ilvl w:val="0"/>
-          <w:numId w:val="26"/>
-        </w:numPr>
-        <w:rPr>
-          <w:sz w:val="20"/>
-          <w:szCs w:val="20"/>
-        </w:rPr>
-      </w:pPr>
-      <w:r>
-        <w:rPr>
-          <w:sz w:val="20"/>
-          <w:szCs w:val="20"/>
-        </w:rPr>
-        <w:t>Set up automated Discord alerts triggered every 6 hours using a job scheduler</w:t>
+        <w:t>AI Clinical Triage Assistant</w:t>
       </w:r>
     </w:p>
     <w:p>
@@ -1466,102 +1194,10 @@
           <w:sz w:val="20"/>
           <w:szCs w:val="20"/>
         </w:rPr>
-        <w:t>PDF Email Automation &amp; OCR Data Extraction (Python)</w:t>
-      </w:r>
-    </w:p>
-    <w:p>
-      <w:pPr>
-        <w:pStyle w:val="ListParagraph"/>
-        <w:numPr>
-          <w:ilvl w:val="0"/>
-          <w:numId w:val="22"/>
-        </w:numPr>
-        <w:spacing w:line="276" w:lineRule="auto"/>
-        <w:rPr>
-          <w:rStyle w:val="span"/>
-          <w:rFonts w:eastAsiaTheme="minorHAnsi"/>
-          <w:sz w:val="20"/>
-          <w:szCs w:val="20"/>
-        </w:rPr>
-      </w:pPr>
-      <w:r>
-        <w:rPr>
-          <w:rStyle w:val="span"/>
-          <w:rFonts w:eastAsiaTheme="minorHAnsi"/>
-          <w:sz w:val="20"/>
-          <w:szCs w:val="20"/>
-        </w:rPr>
-        <w:t xml:space="preserve">Built a tool that monitors an email inbox, detects PDFs, and auto‑extracts tables (scanned or digital) using </w:t>
+        <w:t xml:space="preserve">Scikit-Learn • </w:t>
       </w:r>
       <w:proofErr w:type="spellStart"/>
       <w:r>
-        <w:rPr>
-          <w:rStyle w:val="span"/>
-          <w:rFonts w:eastAsiaTheme="minorHAnsi"/>
-          <w:sz w:val="20"/>
-          <w:szCs w:val="20"/>
-        </w:rPr>
-        <w:t>pytesseract</w:t>
-      </w:r>
-      <w:proofErr w:type="spellEnd"/>
-      <w:r>
-        <w:rPr>
-          <w:rStyle w:val="span"/>
-          <w:rFonts w:eastAsiaTheme="minorHAnsi"/>
-          <w:sz w:val="20"/>
-          <w:szCs w:val="20"/>
-        </w:rPr>
-        <w:t xml:space="preserve"> and pdf2image.</w:t>
-      </w:r>
-    </w:p>
-    <w:p>
-      <w:pPr>
-        <w:pStyle w:val="ListParagraph"/>
-        <w:numPr>
-          <w:ilvl w:val="0"/>
-          <w:numId w:val="14"/>
-        </w:numPr>
-        <w:spacing w:line="276" w:lineRule="auto"/>
-        <w:rPr>
-          <w:rStyle w:val="span"/>
-          <w:rFonts w:eastAsiaTheme="minorHAnsi"/>
-          <w:sz w:val="20"/>
-          <w:szCs w:val="20"/>
-        </w:rPr>
-      </w:pPr>
-      <w:r>
-        <w:rPr>
-          <w:rStyle w:val="span"/>
-          <w:rFonts w:eastAsiaTheme="minorHAnsi"/>
-          <w:sz w:val="20"/>
-          <w:szCs w:val="20"/>
-        </w:rPr>
-        <w:t xml:space="preserve">Logged structured data to Excel/CSV with pandas and </w:t>
-      </w:r>
-      <w:proofErr w:type="spellStart"/>
-      <w:r>
-        <w:rPr>
-          <w:rStyle w:val="span"/>
-          <w:rFonts w:eastAsiaTheme="minorHAnsi"/>
-          <w:sz w:val="20"/>
-          <w:szCs w:val="20"/>
-        </w:rPr>
-        <w:t>openpyxl</w:t>
-      </w:r>
-      <w:proofErr w:type="spellEnd"/>
-      <w:r>
-        <w:rPr>
-          <w:rStyle w:val="span"/>
-          <w:rFonts w:eastAsiaTheme="minorHAnsi"/>
-          <w:sz w:val="20"/>
-          <w:szCs w:val="20"/>
-        </w:rPr>
-        <w:t>, eliminating manual entry.</w:t>
-      </w:r>
-    </w:p>
-    <w:p>
-      <w:pPr>
-        <w:spacing w:line="276" w:lineRule="auto"/>
         <w:rPr>
           <w:b/>
           <w:bCs/>
@@ -1570,7 +1206,9 @@
           <w:sz w:val="20"/>
           <w:szCs w:val="20"/>
         </w:rPr>
-      </w:pPr>
+        <w:t>XGBoost</w:t>
+      </w:r>
+      <w:proofErr w:type="spellEnd"/>
       <w:r>
         <w:rPr>
           <w:b/>
@@ -1580,54 +1218,10 @@
           <w:sz w:val="20"/>
           <w:szCs w:val="20"/>
         </w:rPr>
-        <w:t>LinkedIn Easy Apply Automation Bot (Python)</w:t>
-      </w:r>
-    </w:p>
-    <w:p>
-      <w:pPr>
-        <w:pStyle w:val="ListParagraph"/>
-        <w:numPr>
-          <w:ilvl w:val="0"/>
-          <w:numId w:val="24"/>
-        </w:numPr>
-        <w:spacing w:line="276" w:lineRule="auto"/>
-        <w:rPr>
-          <w:sz w:val="20"/>
-          <w:szCs w:val="20"/>
-        </w:rPr>
-      </w:pPr>
-      <w:r>
-        <w:rPr>
-          <w:sz w:val="20"/>
-          <w:szCs w:val="20"/>
-        </w:rPr>
-        <w:t>Automated 5–10 internship applications per minute using Playwright and OpenAI’s API.</w:t>
-      </w:r>
-    </w:p>
-    <w:p>
-      <w:pPr>
-        <w:pStyle w:val="ListParagraph"/>
-        <w:numPr>
-          <w:ilvl w:val="0"/>
-          <w:numId w:val="24"/>
-        </w:numPr>
-        <w:spacing w:line="276" w:lineRule="auto"/>
-        <w:rPr>
-          <w:sz w:val="20"/>
-          <w:szCs w:val="20"/>
-        </w:rPr>
-      </w:pPr>
-      <w:r>
-        <w:rPr>
-          <w:sz w:val="20"/>
-          <w:szCs w:val="20"/>
-        </w:rPr>
-        <w:t>State‑machine flow skips long/external forms and logs every job applied.</w:t>
-      </w:r>
-    </w:p>
-    <w:p>
-      <w:pPr>
-        <w:spacing w:line="276" w:lineRule="auto"/>
+        <w:t xml:space="preserve"> • SHAP • </w:t>
+      </w:r>
+      <w:proofErr w:type="spellStart"/>
+      <w:r>
         <w:rPr>
           <w:b/>
           <w:bCs/>
@@ -1636,7 +1230,9 @@
           <w:sz w:val="20"/>
           <w:szCs w:val="20"/>
         </w:rPr>
-      </w:pPr>
+        <w:t>Streamlit</w:t>
+      </w:r>
+      <w:proofErr w:type="spellEnd"/>
       <w:r>
         <w:rPr>
           <w:b/>
@@ -1646,67 +1242,327 @@
           <w:sz w:val="20"/>
           <w:szCs w:val="20"/>
         </w:rPr>
-        <w:t>6.0L Truck Engine Build with Corvette LS3 Heads</w:t>
+        <w:t xml:space="preserve"> • MIMIC-IV</w:t>
       </w:r>
     </w:p>
     <w:p>
       <w:pPr>
+        <w:pStyle w:val="ListParagraph"/>
         <w:numPr>
           <w:ilvl w:val="0"/>
-          <w:numId w:val="25"/>
+          <w:numId w:val="40"/>
         </w:numPr>
-        <w:spacing w:line="276" w:lineRule="auto"/>
-        <w:rPr>
-          <w:sz w:val="20"/>
-          <w:szCs w:val="20"/>
-        </w:rPr>
-      </w:pPr>
-      <w:r>
-        <w:rPr>
-          <w:sz w:val="20"/>
-          <w:szCs w:val="20"/>
-        </w:rPr>
-        <w:t>Swapped and tuned a 6.0L truck engine with LS3 heads for high performance and reliability.</w:t>
+        <w:rPr>
+          <w:sz w:val="20"/>
+          <w:szCs w:val="20"/>
+        </w:rPr>
+      </w:pPr>
+      <w:r>
+        <w:rPr>
+          <w:sz w:val="20"/>
+          <w:szCs w:val="20"/>
+        </w:rPr>
+        <w:t>Building an ML system predicting 24-hour patient deterioration using vitals, labs, demographics, and clinical engineered features.</w:t>
+      </w:r>
+      <w:r>
+        <w:rPr>
+          <w:sz w:val="20"/>
+          <w:szCs w:val="20"/>
+        </w:rPr>
+        <w:t xml:space="preserve"> </w:t>
+      </w:r>
+      <w:r>
+        <w:rPr>
+          <w:sz w:val="20"/>
+          <w:szCs w:val="20"/>
+        </w:rPr>
+        <w:t>Currently in testing phase with 0.85 AUC on validation set.</w:t>
       </w:r>
     </w:p>
     <w:p>
       <w:pPr>
+        <w:pStyle w:val="ListParagraph"/>
         <w:numPr>
           <w:ilvl w:val="0"/>
-          <w:numId w:val="25"/>
+          <w:numId w:val="40"/>
         </w:numPr>
-        <w:spacing w:line="276" w:lineRule="auto"/>
-        <w:rPr>
-          <w:sz w:val="20"/>
-          <w:szCs w:val="20"/>
-        </w:rPr>
-      </w:pPr>
-      <w:r>
-        <w:rPr>
-          <w:sz w:val="20"/>
-          <w:szCs w:val="20"/>
-        </w:rPr>
-        <w:t>Designed and installed supporting systems (intake, fueling, and exhaust) into a custom chassis.</w:t>
+        <w:rPr>
+          <w:sz w:val="20"/>
+          <w:szCs w:val="20"/>
+        </w:rPr>
+      </w:pPr>
+      <w:r>
+        <w:rPr>
+          <w:sz w:val="20"/>
+          <w:szCs w:val="20"/>
+        </w:rPr>
+        <w:t>Developing preprocessing pipelines with imputation, outlier handling, time-series trends, and clinical scoring metrics.</w:t>
       </w:r>
     </w:p>
     <w:p>
       <w:pPr>
+        <w:pStyle w:val="ListParagraph"/>
         <w:numPr>
           <w:ilvl w:val="0"/>
-          <w:numId w:val="25"/>
+          <w:numId w:val="40"/>
         </w:numPr>
-        <w:spacing w:line="276" w:lineRule="auto"/>
-        <w:rPr>
-          <w:sz w:val="20"/>
-          <w:szCs w:val="20"/>
-        </w:rPr>
-      </w:pPr>
-      <w:r>
-        <w:rPr>
-          <w:sz w:val="20"/>
-          <w:szCs w:val="20"/>
-        </w:rPr>
-        <w:t>Built a Python diagnostic dashboard to monitor AFR, MAP, boost, and engine vitals.</w:t>
+        <w:rPr>
+          <w:sz w:val="20"/>
+          <w:szCs w:val="20"/>
+        </w:rPr>
+      </w:pPr>
+      <w:r>
+        <w:rPr>
+          <w:sz w:val="20"/>
+          <w:szCs w:val="20"/>
+        </w:rPr>
+        <w:t xml:space="preserve">Training and evaluating ML models (Logistic Regression, Random Forest, </w:t>
+      </w:r>
+      <w:proofErr w:type="spellStart"/>
+      <w:r>
+        <w:rPr>
+          <w:sz w:val="20"/>
+          <w:szCs w:val="20"/>
+        </w:rPr>
+        <w:t>XGBoost</w:t>
+      </w:r>
+      <w:proofErr w:type="spellEnd"/>
+      <w:r>
+        <w:rPr>
+          <w:sz w:val="20"/>
+          <w:szCs w:val="20"/>
+        </w:rPr>
+        <w:t>) using AUC, PR, F1, and sensitivity metrics.</w:t>
+      </w:r>
+    </w:p>
+    <w:p>
+      <w:pPr>
+        <w:pStyle w:val="ListParagraph"/>
+        <w:numPr>
+          <w:ilvl w:val="0"/>
+          <w:numId w:val="40"/>
+        </w:numPr>
+        <w:rPr>
+          <w:sz w:val="20"/>
+          <w:szCs w:val="20"/>
+        </w:rPr>
+      </w:pPr>
+      <w:r>
+        <w:rPr>
+          <w:sz w:val="20"/>
+          <w:szCs w:val="20"/>
+        </w:rPr>
+        <w:t>Implementing SHAP interpretability and deploying a clinician dashboard visualizing risk scores and key contributing factors.</w:t>
+      </w:r>
+    </w:p>
+    <w:p>
+      <w:pPr>
+        <w:rPr>
+          <w:b/>
+          <w:bCs/>
+          <w:sz w:val="20"/>
+          <w:szCs w:val="20"/>
+        </w:rPr>
+      </w:pPr>
+      <w:r>
+        <w:rPr>
+          <w:b/>
+          <w:bCs/>
+          <w:sz w:val="20"/>
+          <w:szCs w:val="20"/>
+        </w:rPr>
+        <w:t>Complaint Monitor App — AI Workflow Automation (MAC Products)</w:t>
+      </w:r>
+    </w:p>
+    <w:p>
+      <w:pPr>
+        <w:rPr>
+          <w:b/>
+          <w:bCs/>
+          <w:i/>
+          <w:iCs/>
+          <w:sz w:val="20"/>
+          <w:szCs w:val="20"/>
+        </w:rPr>
+      </w:pPr>
+      <w:r>
+        <w:rPr>
+          <w:b/>
+          <w:bCs/>
+          <w:i/>
+          <w:iCs/>
+          <w:sz w:val="20"/>
+          <w:szCs w:val="20"/>
+        </w:rPr>
+        <w:t>Python • Microsoft Graph API • SQLite • Gemini LLM • ETL Pipelines</w:t>
+      </w:r>
+    </w:p>
+    <w:p>
+      <w:pPr>
+        <w:pStyle w:val="ListParagraph"/>
+        <w:numPr>
+          <w:ilvl w:val="0"/>
+          <w:numId w:val="40"/>
+        </w:numPr>
+        <w:rPr>
+          <w:sz w:val="20"/>
+          <w:szCs w:val="20"/>
+        </w:rPr>
+      </w:pPr>
+      <w:r>
+        <w:rPr>
+          <w:sz w:val="20"/>
+          <w:szCs w:val="20"/>
+        </w:rPr>
+        <w:t>Built a production AI system that ingests Outlook emails, strips HTML, extracts part numbers, identifies complaint threads, and filters noise using regex, heuristics, and LLM classification.</w:t>
+      </w:r>
+    </w:p>
+    <w:p>
+      <w:pPr>
+        <w:pStyle w:val="ListParagraph"/>
+        <w:numPr>
+          <w:ilvl w:val="0"/>
+          <w:numId w:val="40"/>
+        </w:numPr>
+        <w:rPr>
+          <w:sz w:val="20"/>
+          <w:szCs w:val="20"/>
+        </w:rPr>
+      </w:pPr>
+      <w:r>
+        <w:rPr>
+          <w:sz w:val="20"/>
+          <w:szCs w:val="20"/>
+        </w:rPr>
+        <w:t>Designed an end-to-end ETL pipeline integrating OCR, canonical case-key generation, earliest-sender detection, entity extraction, and multi-step LLM reasoning for accurate complaint classification.</w:t>
+      </w:r>
+    </w:p>
+    <w:p>
+      <w:pPr>
+        <w:pStyle w:val="ListParagraph"/>
+        <w:numPr>
+          <w:ilvl w:val="0"/>
+          <w:numId w:val="40"/>
+        </w:numPr>
+        <w:rPr>
+          <w:sz w:val="20"/>
+          <w:szCs w:val="20"/>
+        </w:rPr>
+      </w:pPr>
+      <w:r>
+        <w:rPr>
+          <w:sz w:val="20"/>
+          <w:szCs w:val="20"/>
+        </w:rPr>
+        <w:t>Engineered a persistent SQLite-based complaint database with automated deduplication, thread merging, timestamp normalization, and conflict resolution.</w:t>
+      </w:r>
+    </w:p>
+    <w:p>
+      <w:pPr>
+        <w:pStyle w:val="ListParagraph"/>
+        <w:numPr>
+          <w:ilvl w:val="0"/>
+          <w:numId w:val="40"/>
+        </w:numPr>
+        <w:rPr>
+          <w:sz w:val="20"/>
+          <w:szCs w:val="20"/>
+        </w:rPr>
+      </w:pPr>
+      <w:r>
+        <w:rPr>
+          <w:sz w:val="20"/>
+          <w:szCs w:val="20"/>
+        </w:rPr>
+        <w:t xml:space="preserve">Automated formatted Excel report generation with </w:t>
+      </w:r>
+      <w:proofErr w:type="spellStart"/>
+      <w:r>
+        <w:rPr>
+          <w:sz w:val="20"/>
+          <w:szCs w:val="20"/>
+        </w:rPr>
+        <w:t>openpyxl</w:t>
+      </w:r>
+      <w:proofErr w:type="spellEnd"/>
+      <w:r>
+        <w:rPr>
+          <w:sz w:val="20"/>
+          <w:szCs w:val="20"/>
+        </w:rPr>
+        <w:t>, enabling 70% faster complaint processing and analytics for the Quality team.</w:t>
+      </w:r>
+    </w:p>
+    <w:p>
+      <w:pPr>
+        <w:ind w:left="360"/>
+        <w:rPr>
+          <w:sz w:val="20"/>
+          <w:szCs w:val="20"/>
+        </w:rPr>
+      </w:pPr>
+    </w:p>
+    <w:p>
+      <w:pPr>
+        <w:rPr>
+          <w:sz w:val="20"/>
+          <w:szCs w:val="20"/>
+        </w:rPr>
+      </w:pPr>
+    </w:p>
+    <w:p>
+      <w:pPr>
+        <w:rPr>
+          <w:b/>
+          <w:bCs/>
+          <w:i/>
+          <w:iCs/>
+          <w:sz w:val="20"/>
+          <w:szCs w:val="20"/>
+        </w:rPr>
+      </w:pPr>
+    </w:p>
+    <w:p>
+      <w:pPr>
+        <w:rPr>
+          <w:b/>
+          <w:bCs/>
+          <w:sz w:val="20"/>
+          <w:szCs w:val="20"/>
+        </w:rPr>
+      </w:pPr>
+    </w:p>
+    <w:p>
+      <w:pPr>
+        <w:rPr>
+          <w:b/>
+          <w:bCs/>
+          <w:sz w:val="20"/>
+          <w:szCs w:val="20"/>
+        </w:rPr>
+      </w:pPr>
+    </w:p>
+    <w:p>
+      <w:pPr>
+        <w:rPr>
+          <w:sz w:val="20"/>
+          <w:szCs w:val="20"/>
+        </w:rPr>
+      </w:pPr>
+    </w:p>
+    <w:p>
+      <w:pPr>
+        <w:rPr>
+          <w:sz w:val="20"/>
+          <w:szCs w:val="20"/>
+        </w:rPr>
+      </w:pPr>
+      <w:r>
+        <w:rPr>
+          <w:sz w:val="20"/>
+          <w:szCs w:val="20"/>
+        </w:rPr>
+        <w:t xml:space="preserve"> </w:t>
       </w:r>
     </w:p>
     <w:p>
@@ -2460,6 +2316,232 @@
     </w:lvl>
   </w:abstractNum>
   <w:abstractNum w:abstractNumId="5" w15:restartNumberingAfterBreak="0">
+    <w:nsid w:val="1134B32E"/>
+    <w:multiLevelType w:val="hybridMultilevel"/>
+    <w:tmpl w:val="C71C26AC"/>
+    <w:lvl w:ilvl="0" w:tplc="1C02E6C6">
+      <w:start w:val="1"/>
+      <w:numFmt w:val="bullet"/>
+      <w:lvlText w:val=""/>
+      <w:lvlJc w:val="left"/>
+      <w:pPr>
+        <w:ind w:left="720" w:hanging="360"/>
+      </w:pPr>
+      <w:rPr>
+        <w:rFonts w:ascii="Symbol" w:hAnsi="Symbol" w:hint="default"/>
+      </w:rPr>
+    </w:lvl>
+    <w:lvl w:ilvl="1" w:tplc="F8AA1950">
+      <w:start w:val="1"/>
+      <w:numFmt w:val="bullet"/>
+      <w:lvlText w:val="o"/>
+      <w:lvlJc w:val="left"/>
+      <w:pPr>
+        <w:ind w:left="1440" w:hanging="360"/>
+      </w:pPr>
+      <w:rPr>
+        <w:rFonts w:ascii="Courier New" w:hAnsi="Courier New" w:hint="default"/>
+      </w:rPr>
+    </w:lvl>
+    <w:lvl w:ilvl="2" w:tplc="62EA1D44">
+      <w:start w:val="1"/>
+      <w:numFmt w:val="bullet"/>
+      <w:lvlText w:val=""/>
+      <w:lvlJc w:val="left"/>
+      <w:pPr>
+        <w:ind w:left="2160" w:hanging="360"/>
+      </w:pPr>
+      <w:rPr>
+        <w:rFonts w:ascii="Wingdings" w:hAnsi="Wingdings" w:hint="default"/>
+      </w:rPr>
+    </w:lvl>
+    <w:lvl w:ilvl="3" w:tplc="38CEB468">
+      <w:start w:val="1"/>
+      <w:numFmt w:val="bullet"/>
+      <w:lvlText w:val=""/>
+      <w:lvlJc w:val="left"/>
+      <w:pPr>
+        <w:ind w:left="2880" w:hanging="360"/>
+      </w:pPr>
+      <w:rPr>
+        <w:rFonts w:ascii="Symbol" w:hAnsi="Symbol" w:hint="default"/>
+      </w:rPr>
+    </w:lvl>
+    <w:lvl w:ilvl="4" w:tplc="A7284B00">
+      <w:start w:val="1"/>
+      <w:numFmt w:val="bullet"/>
+      <w:lvlText w:val="o"/>
+      <w:lvlJc w:val="left"/>
+      <w:pPr>
+        <w:ind w:left="3600" w:hanging="360"/>
+      </w:pPr>
+      <w:rPr>
+        <w:rFonts w:ascii="Courier New" w:hAnsi="Courier New" w:hint="default"/>
+      </w:rPr>
+    </w:lvl>
+    <w:lvl w:ilvl="5" w:tplc="95DCA708">
+      <w:start w:val="1"/>
+      <w:numFmt w:val="bullet"/>
+      <w:lvlText w:val=""/>
+      <w:lvlJc w:val="left"/>
+      <w:pPr>
+        <w:ind w:left="4320" w:hanging="360"/>
+      </w:pPr>
+      <w:rPr>
+        <w:rFonts w:ascii="Wingdings" w:hAnsi="Wingdings" w:hint="default"/>
+      </w:rPr>
+    </w:lvl>
+    <w:lvl w:ilvl="6" w:tplc="768EC9AC">
+      <w:start w:val="1"/>
+      <w:numFmt w:val="bullet"/>
+      <w:lvlText w:val=""/>
+      <w:lvlJc w:val="left"/>
+      <w:pPr>
+        <w:ind w:left="5040" w:hanging="360"/>
+      </w:pPr>
+      <w:rPr>
+        <w:rFonts w:ascii="Symbol" w:hAnsi="Symbol" w:hint="default"/>
+      </w:rPr>
+    </w:lvl>
+    <w:lvl w:ilvl="7" w:tplc="49384ABC">
+      <w:start w:val="1"/>
+      <w:numFmt w:val="bullet"/>
+      <w:lvlText w:val="o"/>
+      <w:lvlJc w:val="left"/>
+      <w:pPr>
+        <w:ind w:left="5760" w:hanging="360"/>
+      </w:pPr>
+      <w:rPr>
+        <w:rFonts w:ascii="Courier New" w:hAnsi="Courier New" w:hint="default"/>
+      </w:rPr>
+    </w:lvl>
+    <w:lvl w:ilvl="8" w:tplc="A35CB226">
+      <w:start w:val="1"/>
+      <w:numFmt w:val="bullet"/>
+      <w:lvlText w:val=""/>
+      <w:lvlJc w:val="left"/>
+      <w:pPr>
+        <w:ind w:left="6480" w:hanging="360"/>
+      </w:pPr>
+      <w:rPr>
+        <w:rFonts w:ascii="Wingdings" w:hAnsi="Wingdings" w:hint="default"/>
+      </w:rPr>
+    </w:lvl>
+  </w:abstractNum>
+  <w:abstractNum w:abstractNumId="6" w15:restartNumberingAfterBreak="0">
+    <w:nsid w:val="166F1515"/>
+    <w:multiLevelType w:val="hybridMultilevel"/>
+    <w:tmpl w:val="31C4A8E6"/>
+    <w:lvl w:ilvl="0" w:tplc="06A2BA1A">
+      <w:start w:val="1"/>
+      <w:numFmt w:val="bullet"/>
+      <w:lvlText w:val=""/>
+      <w:lvlJc w:val="left"/>
+      <w:pPr>
+        <w:ind w:left="720" w:hanging="360"/>
+      </w:pPr>
+      <w:rPr>
+        <w:rFonts w:ascii="Symbol" w:hAnsi="Symbol" w:hint="default"/>
+      </w:rPr>
+    </w:lvl>
+    <w:lvl w:ilvl="1" w:tplc="1D360846">
+      <w:start w:val="1"/>
+      <w:numFmt w:val="bullet"/>
+      <w:lvlText w:val="o"/>
+      <w:lvlJc w:val="left"/>
+      <w:pPr>
+        <w:ind w:left="1440" w:hanging="360"/>
+      </w:pPr>
+      <w:rPr>
+        <w:rFonts w:ascii="Courier New" w:hAnsi="Courier New" w:hint="default"/>
+      </w:rPr>
+    </w:lvl>
+    <w:lvl w:ilvl="2" w:tplc="D9CE77C0">
+      <w:start w:val="1"/>
+      <w:numFmt w:val="bullet"/>
+      <w:lvlText w:val=""/>
+      <w:lvlJc w:val="left"/>
+      <w:pPr>
+        <w:ind w:left="2160" w:hanging="360"/>
+      </w:pPr>
+      <w:rPr>
+        <w:rFonts w:ascii="Wingdings" w:hAnsi="Wingdings" w:hint="default"/>
+      </w:rPr>
+    </w:lvl>
+    <w:lvl w:ilvl="3" w:tplc="97D0B2C6">
+      <w:start w:val="1"/>
+      <w:numFmt w:val="bullet"/>
+      <w:lvlText w:val=""/>
+      <w:lvlJc w:val="left"/>
+      <w:pPr>
+        <w:ind w:left="2880" w:hanging="360"/>
+      </w:pPr>
+      <w:rPr>
+        <w:rFonts w:ascii="Symbol" w:hAnsi="Symbol" w:hint="default"/>
+      </w:rPr>
+    </w:lvl>
+    <w:lvl w:ilvl="4" w:tplc="E2904004">
+      <w:start w:val="1"/>
+      <w:numFmt w:val="bullet"/>
+      <w:lvlText w:val="o"/>
+      <w:lvlJc w:val="left"/>
+      <w:pPr>
+        <w:ind w:left="3600" w:hanging="360"/>
+      </w:pPr>
+      <w:rPr>
+        <w:rFonts w:ascii="Courier New" w:hAnsi="Courier New" w:hint="default"/>
+      </w:rPr>
+    </w:lvl>
+    <w:lvl w:ilvl="5" w:tplc="4392BC96">
+      <w:start w:val="1"/>
+      <w:numFmt w:val="bullet"/>
+      <w:lvlText w:val=""/>
+      <w:lvlJc w:val="left"/>
+      <w:pPr>
+        <w:ind w:left="4320" w:hanging="360"/>
+      </w:pPr>
+      <w:rPr>
+        <w:rFonts w:ascii="Wingdings" w:hAnsi="Wingdings" w:hint="default"/>
+      </w:rPr>
+    </w:lvl>
+    <w:lvl w:ilvl="6" w:tplc="5674FC66">
+      <w:start w:val="1"/>
+      <w:numFmt w:val="bullet"/>
+      <w:lvlText w:val=""/>
+      <w:lvlJc w:val="left"/>
+      <w:pPr>
+        <w:ind w:left="5040" w:hanging="360"/>
+      </w:pPr>
+      <w:rPr>
+        <w:rFonts w:ascii="Symbol" w:hAnsi="Symbol" w:hint="default"/>
+      </w:rPr>
+    </w:lvl>
+    <w:lvl w:ilvl="7" w:tplc="6006615A">
+      <w:start w:val="1"/>
+      <w:numFmt w:val="bullet"/>
+      <w:lvlText w:val="o"/>
+      <w:lvlJc w:val="left"/>
+      <w:pPr>
+        <w:ind w:left="5760" w:hanging="360"/>
+      </w:pPr>
+      <w:rPr>
+        <w:rFonts w:ascii="Courier New" w:hAnsi="Courier New" w:hint="default"/>
+      </w:rPr>
+    </w:lvl>
+    <w:lvl w:ilvl="8" w:tplc="578AD1E8">
+      <w:start w:val="1"/>
+      <w:numFmt w:val="bullet"/>
+      <w:lvlText w:val=""/>
+      <w:lvlJc w:val="left"/>
+      <w:pPr>
+        <w:ind w:left="6480" w:hanging="360"/>
+      </w:pPr>
+      <w:rPr>
+        <w:rFonts w:ascii="Wingdings" w:hAnsi="Wingdings" w:hint="default"/>
+      </w:rPr>
+    </w:lvl>
+  </w:abstractNum>
+  <w:abstractNum w:abstractNumId="7" w15:restartNumberingAfterBreak="0">
     <w:nsid w:val="17F37DF7"/>
     <w:multiLevelType w:val="hybridMultilevel"/>
     <w:tmpl w:val="619C181A"/>
@@ -2572,7 +2654,7 @@
       </w:rPr>
     </w:lvl>
   </w:abstractNum>
-  <w:abstractNum w:abstractNumId="6" w15:restartNumberingAfterBreak="0">
+  <w:abstractNum w:abstractNumId="8" w15:restartNumberingAfterBreak="0">
     <w:nsid w:val="18A94A8D"/>
     <w:multiLevelType w:val="hybridMultilevel"/>
     <w:tmpl w:val="BF883C86"/>
@@ -2685,7 +2767,120 @@
       </w:rPr>
     </w:lvl>
   </w:abstractNum>
-  <w:abstractNum w:abstractNumId="7" w15:restartNumberingAfterBreak="0">
+  <w:abstractNum w:abstractNumId="9" w15:restartNumberingAfterBreak="0">
+    <w:nsid w:val="1CF13B8D"/>
+    <w:multiLevelType w:val="hybridMultilevel"/>
+    <w:tmpl w:val="2B6052E4"/>
+    <w:lvl w:ilvl="0" w:tplc="7B1A2ADC">
+      <w:start w:val="1"/>
+      <w:numFmt w:val="bullet"/>
+      <w:lvlText w:val=""/>
+      <w:lvlJc w:val="left"/>
+      <w:pPr>
+        <w:ind w:left="720" w:hanging="360"/>
+      </w:pPr>
+      <w:rPr>
+        <w:rFonts w:ascii="Symbol" w:hAnsi="Symbol" w:hint="default"/>
+      </w:rPr>
+    </w:lvl>
+    <w:lvl w:ilvl="1" w:tplc="8F44AD66">
+      <w:start w:val="1"/>
+      <w:numFmt w:val="bullet"/>
+      <w:lvlText w:val="o"/>
+      <w:lvlJc w:val="left"/>
+      <w:pPr>
+        <w:ind w:left="1440" w:hanging="360"/>
+      </w:pPr>
+      <w:rPr>
+        <w:rFonts w:ascii="Courier New" w:hAnsi="Courier New" w:hint="default"/>
+      </w:rPr>
+    </w:lvl>
+    <w:lvl w:ilvl="2" w:tplc="BFE08124">
+      <w:start w:val="1"/>
+      <w:numFmt w:val="bullet"/>
+      <w:lvlText w:val=""/>
+      <w:lvlJc w:val="left"/>
+      <w:pPr>
+        <w:ind w:left="2160" w:hanging="360"/>
+      </w:pPr>
+      <w:rPr>
+        <w:rFonts w:ascii="Wingdings" w:hAnsi="Wingdings" w:hint="default"/>
+      </w:rPr>
+    </w:lvl>
+    <w:lvl w:ilvl="3" w:tplc="C2EEB7C8">
+      <w:start w:val="1"/>
+      <w:numFmt w:val="bullet"/>
+      <w:lvlText w:val=""/>
+      <w:lvlJc w:val="left"/>
+      <w:pPr>
+        <w:ind w:left="2880" w:hanging="360"/>
+      </w:pPr>
+      <w:rPr>
+        <w:rFonts w:ascii="Symbol" w:hAnsi="Symbol" w:hint="default"/>
+      </w:rPr>
+    </w:lvl>
+    <w:lvl w:ilvl="4" w:tplc="22046956">
+      <w:start w:val="1"/>
+      <w:numFmt w:val="bullet"/>
+      <w:lvlText w:val="o"/>
+      <w:lvlJc w:val="left"/>
+      <w:pPr>
+        <w:ind w:left="3600" w:hanging="360"/>
+      </w:pPr>
+      <w:rPr>
+        <w:rFonts w:ascii="Courier New" w:hAnsi="Courier New" w:hint="default"/>
+      </w:rPr>
+    </w:lvl>
+    <w:lvl w:ilvl="5" w:tplc="8F703F7C">
+      <w:start w:val="1"/>
+      <w:numFmt w:val="bullet"/>
+      <w:lvlText w:val=""/>
+      <w:lvlJc w:val="left"/>
+      <w:pPr>
+        <w:ind w:left="4320" w:hanging="360"/>
+      </w:pPr>
+      <w:rPr>
+        <w:rFonts w:ascii="Wingdings" w:hAnsi="Wingdings" w:hint="default"/>
+      </w:rPr>
+    </w:lvl>
+    <w:lvl w:ilvl="6" w:tplc="F3DA76A6">
+      <w:start w:val="1"/>
+      <w:numFmt w:val="bullet"/>
+      <w:lvlText w:val=""/>
+      <w:lvlJc w:val="left"/>
+      <w:pPr>
+        <w:ind w:left="5040" w:hanging="360"/>
+      </w:pPr>
+      <w:rPr>
+        <w:rFonts w:ascii="Symbol" w:hAnsi="Symbol" w:hint="default"/>
+      </w:rPr>
+    </w:lvl>
+    <w:lvl w:ilvl="7" w:tplc="4C408680">
+      <w:start w:val="1"/>
+      <w:numFmt w:val="bullet"/>
+      <w:lvlText w:val="o"/>
+      <w:lvlJc w:val="left"/>
+      <w:pPr>
+        <w:ind w:left="5760" w:hanging="360"/>
+      </w:pPr>
+      <w:rPr>
+        <w:rFonts w:ascii="Courier New" w:hAnsi="Courier New" w:hint="default"/>
+      </w:rPr>
+    </w:lvl>
+    <w:lvl w:ilvl="8" w:tplc="6832BF4C">
+      <w:start w:val="1"/>
+      <w:numFmt w:val="bullet"/>
+      <w:lvlText w:val=""/>
+      <w:lvlJc w:val="left"/>
+      <w:pPr>
+        <w:ind w:left="6480" w:hanging="360"/>
+      </w:pPr>
+      <w:rPr>
+        <w:rFonts w:ascii="Wingdings" w:hAnsi="Wingdings" w:hint="default"/>
+      </w:rPr>
+    </w:lvl>
+  </w:abstractNum>
+  <w:abstractNum w:abstractNumId="10" w15:restartNumberingAfterBreak="0">
     <w:nsid w:val="22A831D7"/>
     <w:multiLevelType w:val="hybridMultilevel"/>
     <w:tmpl w:val="68864FA0"/>
@@ -2798,7 +2993,120 @@
       </w:rPr>
     </w:lvl>
   </w:abstractNum>
-  <w:abstractNum w:abstractNumId="8" w15:restartNumberingAfterBreak="0">
+  <w:abstractNum w:abstractNumId="11" w15:restartNumberingAfterBreak="0">
+    <w:nsid w:val="27A46A0C"/>
+    <w:multiLevelType w:val="hybridMultilevel"/>
+    <w:tmpl w:val="46B4C596"/>
+    <w:lvl w:ilvl="0" w:tplc="04090001">
+      <w:start w:val="1"/>
+      <w:numFmt w:val="bullet"/>
+      <w:lvlText w:val=""/>
+      <w:lvlJc w:val="left"/>
+      <w:pPr>
+        <w:ind w:left="720" w:hanging="360"/>
+      </w:pPr>
+      <w:rPr>
+        <w:rFonts w:ascii="Symbol" w:hAnsi="Symbol" w:hint="default"/>
+      </w:rPr>
+    </w:lvl>
+    <w:lvl w:ilvl="1" w:tplc="04090003" w:tentative="1">
+      <w:start w:val="1"/>
+      <w:numFmt w:val="bullet"/>
+      <w:lvlText w:val="o"/>
+      <w:lvlJc w:val="left"/>
+      <w:pPr>
+        <w:ind w:left="1440" w:hanging="360"/>
+      </w:pPr>
+      <w:rPr>
+        <w:rFonts w:ascii="Courier New" w:hAnsi="Courier New" w:cs="Courier New" w:hint="default"/>
+      </w:rPr>
+    </w:lvl>
+    <w:lvl w:ilvl="2" w:tplc="04090005" w:tentative="1">
+      <w:start w:val="1"/>
+      <w:numFmt w:val="bullet"/>
+      <w:lvlText w:val=""/>
+      <w:lvlJc w:val="left"/>
+      <w:pPr>
+        <w:ind w:left="2160" w:hanging="360"/>
+      </w:pPr>
+      <w:rPr>
+        <w:rFonts w:ascii="Wingdings" w:hAnsi="Wingdings" w:hint="default"/>
+      </w:rPr>
+    </w:lvl>
+    <w:lvl w:ilvl="3" w:tplc="04090001" w:tentative="1">
+      <w:start w:val="1"/>
+      <w:numFmt w:val="bullet"/>
+      <w:lvlText w:val=""/>
+      <w:lvlJc w:val="left"/>
+      <w:pPr>
+        <w:ind w:left="2880" w:hanging="360"/>
+      </w:pPr>
+      <w:rPr>
+        <w:rFonts w:ascii="Symbol" w:hAnsi="Symbol" w:hint="default"/>
+      </w:rPr>
+    </w:lvl>
+    <w:lvl w:ilvl="4" w:tplc="04090003" w:tentative="1">
+      <w:start w:val="1"/>
+      <w:numFmt w:val="bullet"/>
+      <w:lvlText w:val="o"/>
+      <w:lvlJc w:val="left"/>
+      <w:pPr>
+        <w:ind w:left="3600" w:hanging="360"/>
+      </w:pPr>
+      <w:rPr>
+        <w:rFonts w:ascii="Courier New" w:hAnsi="Courier New" w:cs="Courier New" w:hint="default"/>
+      </w:rPr>
+    </w:lvl>
+    <w:lvl w:ilvl="5" w:tplc="04090005" w:tentative="1">
+      <w:start w:val="1"/>
+      <w:numFmt w:val="bullet"/>
+      <w:lvlText w:val=""/>
+      <w:lvlJc w:val="left"/>
+      <w:pPr>
+        <w:ind w:left="4320" w:hanging="360"/>
+      </w:pPr>
+      <w:rPr>
+        <w:rFonts w:ascii="Wingdings" w:hAnsi="Wingdings" w:hint="default"/>
+      </w:rPr>
+    </w:lvl>
+    <w:lvl w:ilvl="6" w:tplc="04090001" w:tentative="1">
+      <w:start w:val="1"/>
+      <w:numFmt w:val="bullet"/>
+      <w:lvlText w:val=""/>
+      <w:lvlJc w:val="left"/>
+      <w:pPr>
+        <w:ind w:left="5040" w:hanging="360"/>
+      </w:pPr>
+      <w:rPr>
+        <w:rFonts w:ascii="Symbol" w:hAnsi="Symbol" w:hint="default"/>
+      </w:rPr>
+    </w:lvl>
+    <w:lvl w:ilvl="7" w:tplc="04090003" w:tentative="1">
+      <w:start w:val="1"/>
+      <w:numFmt w:val="bullet"/>
+      <w:lvlText w:val="o"/>
+      <w:lvlJc w:val="left"/>
+      <w:pPr>
+        <w:ind w:left="5760" w:hanging="360"/>
+      </w:pPr>
+      <w:rPr>
+        <w:rFonts w:ascii="Courier New" w:hAnsi="Courier New" w:cs="Courier New" w:hint="default"/>
+      </w:rPr>
+    </w:lvl>
+    <w:lvl w:ilvl="8" w:tplc="04090005" w:tentative="1">
+      <w:start w:val="1"/>
+      <w:numFmt w:val="bullet"/>
+      <w:lvlText w:val=""/>
+      <w:lvlJc w:val="left"/>
+      <w:pPr>
+        <w:ind w:left="6480" w:hanging="360"/>
+      </w:pPr>
+      <w:rPr>
+        <w:rFonts w:ascii="Wingdings" w:hAnsi="Wingdings" w:hint="default"/>
+      </w:rPr>
+    </w:lvl>
+  </w:abstractNum>
+  <w:abstractNum w:abstractNumId="12" w15:restartNumberingAfterBreak="0">
     <w:nsid w:val="27E12745"/>
     <w:multiLevelType w:val="hybridMultilevel"/>
     <w:tmpl w:val="7902B986"/>
@@ -2911,7 +3219,233 @@
       </w:rPr>
     </w:lvl>
   </w:abstractNum>
-  <w:abstractNum w:abstractNumId="9" w15:restartNumberingAfterBreak="0">
+  <w:abstractNum w:abstractNumId="13" w15:restartNumberingAfterBreak="0">
+    <w:nsid w:val="2827C1C5"/>
+    <w:multiLevelType w:val="hybridMultilevel"/>
+    <w:tmpl w:val="FA22A630"/>
+    <w:lvl w:ilvl="0" w:tplc="F6CE0722">
+      <w:start w:val="1"/>
+      <w:numFmt w:val="bullet"/>
+      <w:lvlText w:val=""/>
+      <w:lvlJc w:val="left"/>
+      <w:pPr>
+        <w:ind w:left="720" w:hanging="360"/>
+      </w:pPr>
+      <w:rPr>
+        <w:rFonts w:ascii="Symbol" w:hAnsi="Symbol" w:hint="default"/>
+      </w:rPr>
+    </w:lvl>
+    <w:lvl w:ilvl="1" w:tplc="17EAE94E">
+      <w:start w:val="1"/>
+      <w:numFmt w:val="bullet"/>
+      <w:lvlText w:val="o"/>
+      <w:lvlJc w:val="left"/>
+      <w:pPr>
+        <w:ind w:left="1440" w:hanging="360"/>
+      </w:pPr>
+      <w:rPr>
+        <w:rFonts w:ascii="Courier New" w:hAnsi="Courier New" w:hint="default"/>
+      </w:rPr>
+    </w:lvl>
+    <w:lvl w:ilvl="2" w:tplc="0C3810F4">
+      <w:start w:val="1"/>
+      <w:numFmt w:val="bullet"/>
+      <w:lvlText w:val=""/>
+      <w:lvlJc w:val="left"/>
+      <w:pPr>
+        <w:ind w:left="2160" w:hanging="360"/>
+      </w:pPr>
+      <w:rPr>
+        <w:rFonts w:ascii="Wingdings" w:hAnsi="Wingdings" w:hint="default"/>
+      </w:rPr>
+    </w:lvl>
+    <w:lvl w:ilvl="3" w:tplc="BA0835D6">
+      <w:start w:val="1"/>
+      <w:numFmt w:val="bullet"/>
+      <w:lvlText w:val=""/>
+      <w:lvlJc w:val="left"/>
+      <w:pPr>
+        <w:ind w:left="2880" w:hanging="360"/>
+      </w:pPr>
+      <w:rPr>
+        <w:rFonts w:ascii="Symbol" w:hAnsi="Symbol" w:hint="default"/>
+      </w:rPr>
+    </w:lvl>
+    <w:lvl w:ilvl="4" w:tplc="C98EEF08">
+      <w:start w:val="1"/>
+      <w:numFmt w:val="bullet"/>
+      <w:lvlText w:val="o"/>
+      <w:lvlJc w:val="left"/>
+      <w:pPr>
+        <w:ind w:left="3600" w:hanging="360"/>
+      </w:pPr>
+      <w:rPr>
+        <w:rFonts w:ascii="Courier New" w:hAnsi="Courier New" w:hint="default"/>
+      </w:rPr>
+    </w:lvl>
+    <w:lvl w:ilvl="5" w:tplc="A5FAE11E">
+      <w:start w:val="1"/>
+      <w:numFmt w:val="bullet"/>
+      <w:lvlText w:val=""/>
+      <w:lvlJc w:val="left"/>
+      <w:pPr>
+        <w:ind w:left="4320" w:hanging="360"/>
+      </w:pPr>
+      <w:rPr>
+        <w:rFonts w:ascii="Wingdings" w:hAnsi="Wingdings" w:hint="default"/>
+      </w:rPr>
+    </w:lvl>
+    <w:lvl w:ilvl="6" w:tplc="C486C93E">
+      <w:start w:val="1"/>
+      <w:numFmt w:val="bullet"/>
+      <w:lvlText w:val=""/>
+      <w:lvlJc w:val="left"/>
+      <w:pPr>
+        <w:ind w:left="5040" w:hanging="360"/>
+      </w:pPr>
+      <w:rPr>
+        <w:rFonts w:ascii="Symbol" w:hAnsi="Symbol" w:hint="default"/>
+      </w:rPr>
+    </w:lvl>
+    <w:lvl w:ilvl="7" w:tplc="EF16DD92">
+      <w:start w:val="1"/>
+      <w:numFmt w:val="bullet"/>
+      <w:lvlText w:val="o"/>
+      <w:lvlJc w:val="left"/>
+      <w:pPr>
+        <w:ind w:left="5760" w:hanging="360"/>
+      </w:pPr>
+      <w:rPr>
+        <w:rFonts w:ascii="Courier New" w:hAnsi="Courier New" w:hint="default"/>
+      </w:rPr>
+    </w:lvl>
+    <w:lvl w:ilvl="8" w:tplc="A98CF9A8">
+      <w:start w:val="1"/>
+      <w:numFmt w:val="bullet"/>
+      <w:lvlText w:val=""/>
+      <w:lvlJc w:val="left"/>
+      <w:pPr>
+        <w:ind w:left="6480" w:hanging="360"/>
+      </w:pPr>
+      <w:rPr>
+        <w:rFonts w:ascii="Wingdings" w:hAnsi="Wingdings" w:hint="default"/>
+      </w:rPr>
+    </w:lvl>
+  </w:abstractNum>
+  <w:abstractNum w:abstractNumId="14" w15:restartNumberingAfterBreak="0">
+    <w:nsid w:val="289E7AD3"/>
+    <w:multiLevelType w:val="hybridMultilevel"/>
+    <w:tmpl w:val="902C81BC"/>
+    <w:lvl w:ilvl="0" w:tplc="04090001">
+      <w:start w:val="1"/>
+      <w:numFmt w:val="bullet"/>
+      <w:lvlText w:val=""/>
+      <w:lvlJc w:val="left"/>
+      <w:pPr>
+        <w:ind w:left="720" w:hanging="360"/>
+      </w:pPr>
+      <w:rPr>
+        <w:rFonts w:ascii="Symbol" w:hAnsi="Symbol" w:hint="default"/>
+      </w:rPr>
+    </w:lvl>
+    <w:lvl w:ilvl="1" w:tplc="04090003" w:tentative="1">
+      <w:start w:val="1"/>
+      <w:numFmt w:val="bullet"/>
+      <w:lvlText w:val="o"/>
+      <w:lvlJc w:val="left"/>
+      <w:pPr>
+        <w:ind w:left="1440" w:hanging="360"/>
+      </w:pPr>
+      <w:rPr>
+        <w:rFonts w:ascii="Courier New" w:hAnsi="Courier New" w:cs="Courier New" w:hint="default"/>
+      </w:rPr>
+    </w:lvl>
+    <w:lvl w:ilvl="2" w:tplc="04090005" w:tentative="1">
+      <w:start w:val="1"/>
+      <w:numFmt w:val="bullet"/>
+      <w:lvlText w:val=""/>
+      <w:lvlJc w:val="left"/>
+      <w:pPr>
+        <w:ind w:left="2160" w:hanging="360"/>
+      </w:pPr>
+      <w:rPr>
+        <w:rFonts w:ascii="Wingdings" w:hAnsi="Wingdings" w:hint="default"/>
+      </w:rPr>
+    </w:lvl>
+    <w:lvl w:ilvl="3" w:tplc="04090001" w:tentative="1">
+      <w:start w:val="1"/>
+      <w:numFmt w:val="bullet"/>
+      <w:lvlText w:val=""/>
+      <w:lvlJc w:val="left"/>
+      <w:pPr>
+        <w:ind w:left="2880" w:hanging="360"/>
+      </w:pPr>
+      <w:rPr>
+        <w:rFonts w:ascii="Symbol" w:hAnsi="Symbol" w:hint="default"/>
+      </w:rPr>
+    </w:lvl>
+    <w:lvl w:ilvl="4" w:tplc="04090003" w:tentative="1">
+      <w:start w:val="1"/>
+      <w:numFmt w:val="bullet"/>
+      <w:lvlText w:val="o"/>
+      <w:lvlJc w:val="left"/>
+      <w:pPr>
+        <w:ind w:left="3600" w:hanging="360"/>
+      </w:pPr>
+      <w:rPr>
+        <w:rFonts w:ascii="Courier New" w:hAnsi="Courier New" w:cs="Courier New" w:hint="default"/>
+      </w:rPr>
+    </w:lvl>
+    <w:lvl w:ilvl="5" w:tplc="04090005" w:tentative="1">
+      <w:start w:val="1"/>
+      <w:numFmt w:val="bullet"/>
+      <w:lvlText w:val=""/>
+      <w:lvlJc w:val="left"/>
+      <w:pPr>
+        <w:ind w:left="4320" w:hanging="360"/>
+      </w:pPr>
+      <w:rPr>
+        <w:rFonts w:ascii="Wingdings" w:hAnsi="Wingdings" w:hint="default"/>
+      </w:rPr>
+    </w:lvl>
+    <w:lvl w:ilvl="6" w:tplc="04090001" w:tentative="1">
+      <w:start w:val="1"/>
+      <w:numFmt w:val="bullet"/>
+      <w:lvlText w:val=""/>
+      <w:lvlJc w:val="left"/>
+      <w:pPr>
+        <w:ind w:left="5040" w:hanging="360"/>
+      </w:pPr>
+      <w:rPr>
+        <w:rFonts w:ascii="Symbol" w:hAnsi="Symbol" w:hint="default"/>
+      </w:rPr>
+    </w:lvl>
+    <w:lvl w:ilvl="7" w:tplc="04090003" w:tentative="1">
+      <w:start w:val="1"/>
+      <w:numFmt w:val="bullet"/>
+      <w:lvlText w:val="o"/>
+      <w:lvlJc w:val="left"/>
+      <w:pPr>
+        <w:ind w:left="5760" w:hanging="360"/>
+      </w:pPr>
+      <w:rPr>
+        <w:rFonts w:ascii="Courier New" w:hAnsi="Courier New" w:cs="Courier New" w:hint="default"/>
+      </w:rPr>
+    </w:lvl>
+    <w:lvl w:ilvl="8" w:tplc="04090005" w:tentative="1">
+      <w:start w:val="1"/>
+      <w:numFmt w:val="bullet"/>
+      <w:lvlText w:val=""/>
+      <w:lvlJc w:val="left"/>
+      <w:pPr>
+        <w:ind w:left="6480" w:hanging="360"/>
+      </w:pPr>
+      <w:rPr>
+        <w:rFonts w:ascii="Wingdings" w:hAnsi="Wingdings" w:hint="default"/>
+      </w:rPr>
+    </w:lvl>
+  </w:abstractNum>
+  <w:abstractNum w:abstractNumId="15" w15:restartNumberingAfterBreak="0">
     <w:nsid w:val="2A2B7A6E"/>
     <w:multiLevelType w:val="multilevel"/>
     <w:tmpl w:val="3B8CFD86"/>
@@ -3060,7 +3594,120 @@
       </w:rPr>
     </w:lvl>
   </w:abstractNum>
-  <w:abstractNum w:abstractNumId="10" w15:restartNumberingAfterBreak="0">
+  <w:abstractNum w:abstractNumId="16" w15:restartNumberingAfterBreak="0">
+    <w:nsid w:val="305025E1"/>
+    <w:multiLevelType w:val="hybridMultilevel"/>
+    <w:tmpl w:val="D03878A6"/>
+    <w:lvl w:ilvl="0" w:tplc="04090001">
+      <w:start w:val="1"/>
+      <w:numFmt w:val="bullet"/>
+      <w:lvlText w:val=""/>
+      <w:lvlJc w:val="left"/>
+      <w:pPr>
+        <w:ind w:left="720" w:hanging="360"/>
+      </w:pPr>
+      <w:rPr>
+        <w:rFonts w:ascii="Symbol" w:hAnsi="Symbol" w:hint="default"/>
+      </w:rPr>
+    </w:lvl>
+    <w:lvl w:ilvl="1" w:tplc="04090003" w:tentative="1">
+      <w:start w:val="1"/>
+      <w:numFmt w:val="bullet"/>
+      <w:lvlText w:val="o"/>
+      <w:lvlJc w:val="left"/>
+      <w:pPr>
+        <w:ind w:left="1440" w:hanging="360"/>
+      </w:pPr>
+      <w:rPr>
+        <w:rFonts w:ascii="Courier New" w:hAnsi="Courier New" w:cs="Courier New" w:hint="default"/>
+      </w:rPr>
+    </w:lvl>
+    <w:lvl w:ilvl="2" w:tplc="04090005" w:tentative="1">
+      <w:start w:val="1"/>
+      <w:numFmt w:val="bullet"/>
+      <w:lvlText w:val=""/>
+      <w:lvlJc w:val="left"/>
+      <w:pPr>
+        <w:ind w:left="2160" w:hanging="360"/>
+      </w:pPr>
+      <w:rPr>
+        <w:rFonts w:ascii="Wingdings" w:hAnsi="Wingdings" w:hint="default"/>
+      </w:rPr>
+    </w:lvl>
+    <w:lvl w:ilvl="3" w:tplc="04090001" w:tentative="1">
+      <w:start w:val="1"/>
+      <w:numFmt w:val="bullet"/>
+      <w:lvlText w:val=""/>
+      <w:lvlJc w:val="left"/>
+      <w:pPr>
+        <w:ind w:left="2880" w:hanging="360"/>
+      </w:pPr>
+      <w:rPr>
+        <w:rFonts w:ascii="Symbol" w:hAnsi="Symbol" w:hint="default"/>
+      </w:rPr>
+    </w:lvl>
+    <w:lvl w:ilvl="4" w:tplc="04090003" w:tentative="1">
+      <w:start w:val="1"/>
+      <w:numFmt w:val="bullet"/>
+      <w:lvlText w:val="o"/>
+      <w:lvlJc w:val="left"/>
+      <w:pPr>
+        <w:ind w:left="3600" w:hanging="360"/>
+      </w:pPr>
+      <w:rPr>
+        <w:rFonts w:ascii="Courier New" w:hAnsi="Courier New" w:cs="Courier New" w:hint="default"/>
+      </w:rPr>
+    </w:lvl>
+    <w:lvl w:ilvl="5" w:tplc="04090005" w:tentative="1">
+      <w:start w:val="1"/>
+      <w:numFmt w:val="bullet"/>
+      <w:lvlText w:val=""/>
+      <w:lvlJc w:val="left"/>
+      <w:pPr>
+        <w:ind w:left="4320" w:hanging="360"/>
+      </w:pPr>
+      <w:rPr>
+        <w:rFonts w:ascii="Wingdings" w:hAnsi="Wingdings" w:hint="default"/>
+      </w:rPr>
+    </w:lvl>
+    <w:lvl w:ilvl="6" w:tplc="04090001" w:tentative="1">
+      <w:start w:val="1"/>
+      <w:numFmt w:val="bullet"/>
+      <w:lvlText w:val=""/>
+      <w:lvlJc w:val="left"/>
+      <w:pPr>
+        <w:ind w:left="5040" w:hanging="360"/>
+      </w:pPr>
+      <w:rPr>
+        <w:rFonts w:ascii="Symbol" w:hAnsi="Symbol" w:hint="default"/>
+      </w:rPr>
+    </w:lvl>
+    <w:lvl w:ilvl="7" w:tplc="04090003" w:tentative="1">
+      <w:start w:val="1"/>
+      <w:numFmt w:val="bullet"/>
+      <w:lvlText w:val="o"/>
+      <w:lvlJc w:val="left"/>
+      <w:pPr>
+        <w:ind w:left="5760" w:hanging="360"/>
+      </w:pPr>
+      <w:rPr>
+        <w:rFonts w:ascii="Courier New" w:hAnsi="Courier New" w:cs="Courier New" w:hint="default"/>
+      </w:rPr>
+    </w:lvl>
+    <w:lvl w:ilvl="8" w:tplc="04090005" w:tentative="1">
+      <w:start w:val="1"/>
+      <w:numFmt w:val="bullet"/>
+      <w:lvlText w:val=""/>
+      <w:lvlJc w:val="left"/>
+      <w:pPr>
+        <w:ind w:left="6480" w:hanging="360"/>
+      </w:pPr>
+      <w:rPr>
+        <w:rFonts w:ascii="Wingdings" w:hAnsi="Wingdings" w:hint="default"/>
+      </w:rPr>
+    </w:lvl>
+  </w:abstractNum>
+  <w:abstractNum w:abstractNumId="17" w15:restartNumberingAfterBreak="0">
     <w:nsid w:val="367970CD"/>
     <w:multiLevelType w:val="hybridMultilevel"/>
     <w:tmpl w:val="69EC1D62"/>
@@ -3173,7 +3820,7 @@
       </w:rPr>
     </w:lvl>
   </w:abstractNum>
-  <w:abstractNum w:abstractNumId="11" w15:restartNumberingAfterBreak="0">
+  <w:abstractNum w:abstractNumId="18" w15:restartNumberingAfterBreak="0">
     <w:nsid w:val="36AD424E"/>
     <w:multiLevelType w:val="hybridMultilevel"/>
     <w:tmpl w:val="CBC034B0"/>
@@ -3286,7 +3933,7 @@
       </w:rPr>
     </w:lvl>
   </w:abstractNum>
-  <w:abstractNum w:abstractNumId="12" w15:restartNumberingAfterBreak="0">
+  <w:abstractNum w:abstractNumId="19" w15:restartNumberingAfterBreak="0">
     <w:nsid w:val="3D645B1E"/>
     <w:multiLevelType w:val="hybridMultilevel"/>
     <w:tmpl w:val="A47002E0"/>
@@ -3400,7 +4047,233 @@
       </w:rPr>
     </w:lvl>
   </w:abstractNum>
-  <w:abstractNum w:abstractNumId="13" w15:restartNumberingAfterBreak="0">
+  <w:abstractNum w:abstractNumId="20" w15:restartNumberingAfterBreak="0">
+    <w:nsid w:val="4492296E"/>
+    <w:multiLevelType w:val="hybridMultilevel"/>
+    <w:tmpl w:val="F78408E4"/>
+    <w:lvl w:ilvl="0" w:tplc="5C967A8C">
+      <w:start w:val="1"/>
+      <w:numFmt w:val="bullet"/>
+      <w:lvlText w:val=""/>
+      <w:lvlJc w:val="left"/>
+      <w:pPr>
+        <w:ind w:left="720" w:hanging="360"/>
+      </w:pPr>
+      <w:rPr>
+        <w:rFonts w:ascii="Symbol" w:hAnsi="Symbol" w:hint="default"/>
+      </w:rPr>
+    </w:lvl>
+    <w:lvl w:ilvl="1" w:tplc="EDFA39D2">
+      <w:start w:val="1"/>
+      <w:numFmt w:val="bullet"/>
+      <w:lvlText w:val="o"/>
+      <w:lvlJc w:val="left"/>
+      <w:pPr>
+        <w:ind w:left="1440" w:hanging="360"/>
+      </w:pPr>
+      <w:rPr>
+        <w:rFonts w:ascii="Courier New" w:hAnsi="Courier New" w:hint="default"/>
+      </w:rPr>
+    </w:lvl>
+    <w:lvl w:ilvl="2" w:tplc="8F4028BC">
+      <w:start w:val="1"/>
+      <w:numFmt w:val="bullet"/>
+      <w:lvlText w:val=""/>
+      <w:lvlJc w:val="left"/>
+      <w:pPr>
+        <w:ind w:left="2160" w:hanging="360"/>
+      </w:pPr>
+      <w:rPr>
+        <w:rFonts w:ascii="Wingdings" w:hAnsi="Wingdings" w:hint="default"/>
+      </w:rPr>
+    </w:lvl>
+    <w:lvl w:ilvl="3" w:tplc="12D49C82">
+      <w:start w:val="1"/>
+      <w:numFmt w:val="bullet"/>
+      <w:lvlText w:val=""/>
+      <w:lvlJc w:val="left"/>
+      <w:pPr>
+        <w:ind w:left="2880" w:hanging="360"/>
+      </w:pPr>
+      <w:rPr>
+        <w:rFonts w:ascii="Symbol" w:hAnsi="Symbol" w:hint="default"/>
+      </w:rPr>
+    </w:lvl>
+    <w:lvl w:ilvl="4" w:tplc="9B88300A">
+      <w:start w:val="1"/>
+      <w:numFmt w:val="bullet"/>
+      <w:lvlText w:val="o"/>
+      <w:lvlJc w:val="left"/>
+      <w:pPr>
+        <w:ind w:left="3600" w:hanging="360"/>
+      </w:pPr>
+      <w:rPr>
+        <w:rFonts w:ascii="Courier New" w:hAnsi="Courier New" w:hint="default"/>
+      </w:rPr>
+    </w:lvl>
+    <w:lvl w:ilvl="5" w:tplc="78E4363E">
+      <w:start w:val="1"/>
+      <w:numFmt w:val="bullet"/>
+      <w:lvlText w:val=""/>
+      <w:lvlJc w:val="left"/>
+      <w:pPr>
+        <w:ind w:left="4320" w:hanging="360"/>
+      </w:pPr>
+      <w:rPr>
+        <w:rFonts w:ascii="Wingdings" w:hAnsi="Wingdings" w:hint="default"/>
+      </w:rPr>
+    </w:lvl>
+    <w:lvl w:ilvl="6" w:tplc="6A86267A">
+      <w:start w:val="1"/>
+      <w:numFmt w:val="bullet"/>
+      <w:lvlText w:val=""/>
+      <w:lvlJc w:val="left"/>
+      <w:pPr>
+        <w:ind w:left="5040" w:hanging="360"/>
+      </w:pPr>
+      <w:rPr>
+        <w:rFonts w:ascii="Symbol" w:hAnsi="Symbol" w:hint="default"/>
+      </w:rPr>
+    </w:lvl>
+    <w:lvl w:ilvl="7" w:tplc="76A8983E">
+      <w:start w:val="1"/>
+      <w:numFmt w:val="bullet"/>
+      <w:lvlText w:val="o"/>
+      <w:lvlJc w:val="left"/>
+      <w:pPr>
+        <w:ind w:left="5760" w:hanging="360"/>
+      </w:pPr>
+      <w:rPr>
+        <w:rFonts w:ascii="Courier New" w:hAnsi="Courier New" w:hint="default"/>
+      </w:rPr>
+    </w:lvl>
+    <w:lvl w:ilvl="8" w:tplc="EC38A194">
+      <w:start w:val="1"/>
+      <w:numFmt w:val="bullet"/>
+      <w:lvlText w:val=""/>
+      <w:lvlJc w:val="left"/>
+      <w:pPr>
+        <w:ind w:left="6480" w:hanging="360"/>
+      </w:pPr>
+      <w:rPr>
+        <w:rFonts w:ascii="Wingdings" w:hAnsi="Wingdings" w:hint="default"/>
+      </w:rPr>
+    </w:lvl>
+  </w:abstractNum>
+  <w:abstractNum w:abstractNumId="21" w15:restartNumberingAfterBreak="0">
+    <w:nsid w:val="4665C6BA"/>
+    <w:multiLevelType w:val="hybridMultilevel"/>
+    <w:tmpl w:val="AAEE1496"/>
+    <w:lvl w:ilvl="0" w:tplc="39584478">
+      <w:start w:val="1"/>
+      <w:numFmt w:val="bullet"/>
+      <w:lvlText w:val=""/>
+      <w:lvlJc w:val="left"/>
+      <w:pPr>
+        <w:ind w:left="720" w:hanging="360"/>
+      </w:pPr>
+      <w:rPr>
+        <w:rFonts w:ascii="Symbol" w:hAnsi="Symbol" w:hint="default"/>
+      </w:rPr>
+    </w:lvl>
+    <w:lvl w:ilvl="1" w:tplc="0620794E">
+      <w:start w:val="1"/>
+      <w:numFmt w:val="bullet"/>
+      <w:lvlText w:val="o"/>
+      <w:lvlJc w:val="left"/>
+      <w:pPr>
+        <w:ind w:left="1440" w:hanging="360"/>
+      </w:pPr>
+      <w:rPr>
+        <w:rFonts w:ascii="Courier New" w:hAnsi="Courier New" w:hint="default"/>
+      </w:rPr>
+    </w:lvl>
+    <w:lvl w:ilvl="2" w:tplc="098CC4B8">
+      <w:start w:val="1"/>
+      <w:numFmt w:val="bullet"/>
+      <w:lvlText w:val=""/>
+      <w:lvlJc w:val="left"/>
+      <w:pPr>
+        <w:ind w:left="2160" w:hanging="360"/>
+      </w:pPr>
+      <w:rPr>
+        <w:rFonts w:ascii="Wingdings" w:hAnsi="Wingdings" w:hint="default"/>
+      </w:rPr>
+    </w:lvl>
+    <w:lvl w:ilvl="3" w:tplc="51D61078">
+      <w:start w:val="1"/>
+      <w:numFmt w:val="bullet"/>
+      <w:lvlText w:val=""/>
+      <w:lvlJc w:val="left"/>
+      <w:pPr>
+        <w:ind w:left="2880" w:hanging="360"/>
+      </w:pPr>
+      <w:rPr>
+        <w:rFonts w:ascii="Symbol" w:hAnsi="Symbol" w:hint="default"/>
+      </w:rPr>
+    </w:lvl>
+    <w:lvl w:ilvl="4" w:tplc="3C1EC054">
+      <w:start w:val="1"/>
+      <w:numFmt w:val="bullet"/>
+      <w:lvlText w:val="o"/>
+      <w:lvlJc w:val="left"/>
+      <w:pPr>
+        <w:ind w:left="3600" w:hanging="360"/>
+      </w:pPr>
+      <w:rPr>
+        <w:rFonts w:ascii="Courier New" w:hAnsi="Courier New" w:hint="default"/>
+      </w:rPr>
+    </w:lvl>
+    <w:lvl w:ilvl="5" w:tplc="CB8AF232">
+      <w:start w:val="1"/>
+      <w:numFmt w:val="bullet"/>
+      <w:lvlText w:val=""/>
+      <w:lvlJc w:val="left"/>
+      <w:pPr>
+        <w:ind w:left="4320" w:hanging="360"/>
+      </w:pPr>
+      <w:rPr>
+        <w:rFonts w:ascii="Wingdings" w:hAnsi="Wingdings" w:hint="default"/>
+      </w:rPr>
+    </w:lvl>
+    <w:lvl w:ilvl="6" w:tplc="EE7241F8">
+      <w:start w:val="1"/>
+      <w:numFmt w:val="bullet"/>
+      <w:lvlText w:val=""/>
+      <w:lvlJc w:val="left"/>
+      <w:pPr>
+        <w:ind w:left="5040" w:hanging="360"/>
+      </w:pPr>
+      <w:rPr>
+        <w:rFonts w:ascii="Symbol" w:hAnsi="Symbol" w:hint="default"/>
+      </w:rPr>
+    </w:lvl>
+    <w:lvl w:ilvl="7" w:tplc="46C0C192">
+      <w:start w:val="1"/>
+      <w:numFmt w:val="bullet"/>
+      <w:lvlText w:val="o"/>
+      <w:lvlJc w:val="left"/>
+      <w:pPr>
+        <w:ind w:left="5760" w:hanging="360"/>
+      </w:pPr>
+      <w:rPr>
+        <w:rFonts w:ascii="Courier New" w:hAnsi="Courier New" w:hint="default"/>
+      </w:rPr>
+    </w:lvl>
+    <w:lvl w:ilvl="8" w:tplc="78B2B204">
+      <w:start w:val="1"/>
+      <w:numFmt w:val="bullet"/>
+      <w:lvlText w:val=""/>
+      <w:lvlJc w:val="left"/>
+      <w:pPr>
+        <w:ind w:left="6480" w:hanging="360"/>
+      </w:pPr>
+      <w:rPr>
+        <w:rFonts w:ascii="Wingdings" w:hAnsi="Wingdings" w:hint="default"/>
+      </w:rPr>
+    </w:lvl>
+  </w:abstractNum>
+  <w:abstractNum w:abstractNumId="22" w15:restartNumberingAfterBreak="0">
     <w:nsid w:val="50C023B7"/>
     <w:multiLevelType w:val="hybridMultilevel"/>
     <w:tmpl w:val="96A6EDB8"/>
@@ -3513,7 +4386,7 @@
       </w:rPr>
     </w:lvl>
   </w:abstractNum>
-  <w:abstractNum w:abstractNumId="14" w15:restartNumberingAfterBreak="0">
+  <w:abstractNum w:abstractNumId="23" w15:restartNumberingAfterBreak="0">
     <w:nsid w:val="54A74206"/>
     <w:multiLevelType w:val="hybridMultilevel"/>
     <w:tmpl w:val="FB6CFACC"/>
@@ -3625,7 +4498,7 @@
       </w:rPr>
     </w:lvl>
   </w:abstractNum>
-  <w:abstractNum w:abstractNumId="15" w15:restartNumberingAfterBreak="0">
+  <w:abstractNum w:abstractNumId="24" w15:restartNumberingAfterBreak="0">
     <w:nsid w:val="54CD7CB3"/>
     <w:multiLevelType w:val="hybridMultilevel"/>
     <w:tmpl w:val="46DCF874"/>
@@ -3738,7 +4611,7 @@
       </w:rPr>
     </w:lvl>
   </w:abstractNum>
-  <w:abstractNum w:abstractNumId="16" w15:restartNumberingAfterBreak="0">
+  <w:abstractNum w:abstractNumId="25" w15:restartNumberingAfterBreak="0">
     <w:nsid w:val="577B5386"/>
     <w:multiLevelType w:val="multilevel"/>
     <w:tmpl w:val="0F128760"/>
@@ -3887,7 +4760,120 @@
       </w:rPr>
     </w:lvl>
   </w:abstractNum>
-  <w:abstractNum w:abstractNumId="17" w15:restartNumberingAfterBreak="0">
+  <w:abstractNum w:abstractNumId="26" w15:restartNumberingAfterBreak="0">
+    <w:nsid w:val="59D51E85"/>
+    <w:multiLevelType w:val="hybridMultilevel"/>
+    <w:tmpl w:val="C4AEC5F8"/>
+    <w:lvl w:ilvl="0" w:tplc="34E241C0">
+      <w:start w:val="1"/>
+      <w:numFmt w:val="bullet"/>
+      <w:lvlText w:val=""/>
+      <w:lvlJc w:val="left"/>
+      <w:pPr>
+        <w:ind w:left="720" w:hanging="360"/>
+      </w:pPr>
+      <w:rPr>
+        <w:rFonts w:ascii="Symbol" w:hAnsi="Symbol" w:hint="default"/>
+      </w:rPr>
+    </w:lvl>
+    <w:lvl w:ilvl="1" w:tplc="CD640E16">
+      <w:start w:val="1"/>
+      <w:numFmt w:val="bullet"/>
+      <w:lvlText w:val="o"/>
+      <w:lvlJc w:val="left"/>
+      <w:pPr>
+        <w:ind w:left="1440" w:hanging="360"/>
+      </w:pPr>
+      <w:rPr>
+        <w:rFonts w:ascii="Courier New" w:hAnsi="Courier New" w:hint="default"/>
+      </w:rPr>
+    </w:lvl>
+    <w:lvl w:ilvl="2" w:tplc="C434783E">
+      <w:start w:val="1"/>
+      <w:numFmt w:val="bullet"/>
+      <w:lvlText w:val=""/>
+      <w:lvlJc w:val="left"/>
+      <w:pPr>
+        <w:ind w:left="2160" w:hanging="360"/>
+      </w:pPr>
+      <w:rPr>
+        <w:rFonts w:ascii="Wingdings" w:hAnsi="Wingdings" w:hint="default"/>
+      </w:rPr>
+    </w:lvl>
+    <w:lvl w:ilvl="3" w:tplc="8286BD62">
+      <w:start w:val="1"/>
+      <w:numFmt w:val="bullet"/>
+      <w:lvlText w:val=""/>
+      <w:lvlJc w:val="left"/>
+      <w:pPr>
+        <w:ind w:left="2880" w:hanging="360"/>
+      </w:pPr>
+      <w:rPr>
+        <w:rFonts w:ascii="Symbol" w:hAnsi="Symbol" w:hint="default"/>
+      </w:rPr>
+    </w:lvl>
+    <w:lvl w:ilvl="4" w:tplc="FFB21474">
+      <w:start w:val="1"/>
+      <w:numFmt w:val="bullet"/>
+      <w:lvlText w:val="o"/>
+      <w:lvlJc w:val="left"/>
+      <w:pPr>
+        <w:ind w:left="3600" w:hanging="360"/>
+      </w:pPr>
+      <w:rPr>
+        <w:rFonts w:ascii="Courier New" w:hAnsi="Courier New" w:hint="default"/>
+      </w:rPr>
+    </w:lvl>
+    <w:lvl w:ilvl="5" w:tplc="E2962BC4">
+      <w:start w:val="1"/>
+      <w:numFmt w:val="bullet"/>
+      <w:lvlText w:val=""/>
+      <w:lvlJc w:val="left"/>
+      <w:pPr>
+        <w:ind w:left="4320" w:hanging="360"/>
+      </w:pPr>
+      <w:rPr>
+        <w:rFonts w:ascii="Wingdings" w:hAnsi="Wingdings" w:hint="default"/>
+      </w:rPr>
+    </w:lvl>
+    <w:lvl w:ilvl="6" w:tplc="546C3CA8">
+      <w:start w:val="1"/>
+      <w:numFmt w:val="bullet"/>
+      <w:lvlText w:val=""/>
+      <w:lvlJc w:val="left"/>
+      <w:pPr>
+        <w:ind w:left="5040" w:hanging="360"/>
+      </w:pPr>
+      <w:rPr>
+        <w:rFonts w:ascii="Symbol" w:hAnsi="Symbol" w:hint="default"/>
+      </w:rPr>
+    </w:lvl>
+    <w:lvl w:ilvl="7" w:tplc="890405C6">
+      <w:start w:val="1"/>
+      <w:numFmt w:val="bullet"/>
+      <w:lvlText w:val="o"/>
+      <w:lvlJc w:val="left"/>
+      <w:pPr>
+        <w:ind w:left="5760" w:hanging="360"/>
+      </w:pPr>
+      <w:rPr>
+        <w:rFonts w:ascii="Courier New" w:hAnsi="Courier New" w:hint="default"/>
+      </w:rPr>
+    </w:lvl>
+    <w:lvl w:ilvl="8" w:tplc="C56C6592">
+      <w:start w:val="1"/>
+      <w:numFmt w:val="bullet"/>
+      <w:lvlText w:val=""/>
+      <w:lvlJc w:val="left"/>
+      <w:pPr>
+        <w:ind w:left="6480" w:hanging="360"/>
+      </w:pPr>
+      <w:rPr>
+        <w:rFonts w:ascii="Wingdings" w:hAnsi="Wingdings" w:hint="default"/>
+      </w:rPr>
+    </w:lvl>
+  </w:abstractNum>
+  <w:abstractNum w:abstractNumId="27" w15:restartNumberingAfterBreak="0">
     <w:nsid w:val="5B0F169F"/>
     <w:multiLevelType w:val="hybridMultilevel"/>
     <w:tmpl w:val="F14EF864"/>
@@ -4000,7 +4986,7 @@
       </w:rPr>
     </w:lvl>
   </w:abstractNum>
-  <w:abstractNum w:abstractNumId="18" w15:restartNumberingAfterBreak="0">
+  <w:abstractNum w:abstractNumId="28" w15:restartNumberingAfterBreak="0">
     <w:nsid w:val="5E5119E0"/>
     <w:multiLevelType w:val="hybridMultilevel"/>
     <w:tmpl w:val="8D8E092E"/>
@@ -4113,7 +5099,7 @@
       </w:rPr>
     </w:lvl>
   </w:abstractNum>
-  <w:abstractNum w:abstractNumId="19" w15:restartNumberingAfterBreak="0">
+  <w:abstractNum w:abstractNumId="29" w15:restartNumberingAfterBreak="0">
     <w:nsid w:val="60D5237A"/>
     <w:multiLevelType w:val="hybridMultilevel"/>
     <w:tmpl w:val="9886E932"/>
@@ -4226,7 +5212,7 @@
       </w:rPr>
     </w:lvl>
   </w:abstractNum>
-  <w:abstractNum w:abstractNumId="20" w15:restartNumberingAfterBreak="0">
+  <w:abstractNum w:abstractNumId="30" w15:restartNumberingAfterBreak="0">
     <w:nsid w:val="634D587F"/>
     <w:multiLevelType w:val="hybridMultilevel"/>
     <w:tmpl w:val="DE8EA30E"/>
@@ -4339,7 +5325,7 @@
       </w:rPr>
     </w:lvl>
   </w:abstractNum>
-  <w:abstractNum w:abstractNumId="21" w15:restartNumberingAfterBreak="0">
+  <w:abstractNum w:abstractNumId="31" w15:restartNumberingAfterBreak="0">
     <w:nsid w:val="64EA1F87"/>
     <w:multiLevelType w:val="multilevel"/>
     <w:tmpl w:val="561E3AD4"/>
@@ -4488,7 +5474,7 @@
       </w:rPr>
     </w:lvl>
   </w:abstractNum>
-  <w:abstractNum w:abstractNumId="22" w15:restartNumberingAfterBreak="0">
+  <w:abstractNum w:abstractNumId="32" w15:restartNumberingAfterBreak="0">
     <w:nsid w:val="6CD86517"/>
     <w:multiLevelType w:val="hybridMultilevel"/>
     <w:tmpl w:val="DC2C00CC"/>
@@ -4601,7 +5587,120 @@
       </w:rPr>
     </w:lvl>
   </w:abstractNum>
-  <w:abstractNum w:abstractNumId="23" w15:restartNumberingAfterBreak="0">
+  <w:abstractNum w:abstractNumId="33" w15:restartNumberingAfterBreak="0">
+    <w:nsid w:val="6EBC01B7"/>
+    <w:multiLevelType w:val="hybridMultilevel"/>
+    <w:tmpl w:val="AB22CA8E"/>
+    <w:lvl w:ilvl="0" w:tplc="55F2A8FC">
+      <w:start w:val="1"/>
+      <w:numFmt w:val="bullet"/>
+      <w:lvlText w:val=""/>
+      <w:lvlJc w:val="left"/>
+      <w:pPr>
+        <w:ind w:left="720" w:hanging="360"/>
+      </w:pPr>
+      <w:rPr>
+        <w:rFonts w:ascii="Symbol" w:hAnsi="Symbol" w:hint="default"/>
+      </w:rPr>
+    </w:lvl>
+    <w:lvl w:ilvl="1" w:tplc="424CF1B4">
+      <w:start w:val="1"/>
+      <w:numFmt w:val="bullet"/>
+      <w:lvlText w:val="o"/>
+      <w:lvlJc w:val="left"/>
+      <w:pPr>
+        <w:ind w:left="1440" w:hanging="360"/>
+      </w:pPr>
+      <w:rPr>
+        <w:rFonts w:ascii="Courier New" w:hAnsi="Courier New" w:hint="default"/>
+      </w:rPr>
+    </w:lvl>
+    <w:lvl w:ilvl="2" w:tplc="0A24704E">
+      <w:start w:val="1"/>
+      <w:numFmt w:val="bullet"/>
+      <w:lvlText w:val=""/>
+      <w:lvlJc w:val="left"/>
+      <w:pPr>
+        <w:ind w:left="2160" w:hanging="360"/>
+      </w:pPr>
+      <w:rPr>
+        <w:rFonts w:ascii="Wingdings" w:hAnsi="Wingdings" w:hint="default"/>
+      </w:rPr>
+    </w:lvl>
+    <w:lvl w:ilvl="3" w:tplc="C9DA5CA8">
+      <w:start w:val="1"/>
+      <w:numFmt w:val="bullet"/>
+      <w:lvlText w:val=""/>
+      <w:lvlJc w:val="left"/>
+      <w:pPr>
+        <w:ind w:left="2880" w:hanging="360"/>
+      </w:pPr>
+      <w:rPr>
+        <w:rFonts w:ascii="Symbol" w:hAnsi="Symbol" w:hint="default"/>
+      </w:rPr>
+    </w:lvl>
+    <w:lvl w:ilvl="4" w:tplc="0C8465CA">
+      <w:start w:val="1"/>
+      <w:numFmt w:val="bullet"/>
+      <w:lvlText w:val="o"/>
+      <w:lvlJc w:val="left"/>
+      <w:pPr>
+        <w:ind w:left="3600" w:hanging="360"/>
+      </w:pPr>
+      <w:rPr>
+        <w:rFonts w:ascii="Courier New" w:hAnsi="Courier New" w:hint="default"/>
+      </w:rPr>
+    </w:lvl>
+    <w:lvl w:ilvl="5" w:tplc="58E0F2D0">
+      <w:start w:val="1"/>
+      <w:numFmt w:val="bullet"/>
+      <w:lvlText w:val=""/>
+      <w:lvlJc w:val="left"/>
+      <w:pPr>
+        <w:ind w:left="4320" w:hanging="360"/>
+      </w:pPr>
+      <w:rPr>
+        <w:rFonts w:ascii="Wingdings" w:hAnsi="Wingdings" w:hint="default"/>
+      </w:rPr>
+    </w:lvl>
+    <w:lvl w:ilvl="6" w:tplc="BD04B5BE">
+      <w:start w:val="1"/>
+      <w:numFmt w:val="bullet"/>
+      <w:lvlText w:val=""/>
+      <w:lvlJc w:val="left"/>
+      <w:pPr>
+        <w:ind w:left="5040" w:hanging="360"/>
+      </w:pPr>
+      <w:rPr>
+        <w:rFonts w:ascii="Symbol" w:hAnsi="Symbol" w:hint="default"/>
+      </w:rPr>
+    </w:lvl>
+    <w:lvl w:ilvl="7" w:tplc="EE5617C4">
+      <w:start w:val="1"/>
+      <w:numFmt w:val="bullet"/>
+      <w:lvlText w:val="o"/>
+      <w:lvlJc w:val="left"/>
+      <w:pPr>
+        <w:ind w:left="5760" w:hanging="360"/>
+      </w:pPr>
+      <w:rPr>
+        <w:rFonts w:ascii="Courier New" w:hAnsi="Courier New" w:hint="default"/>
+      </w:rPr>
+    </w:lvl>
+    <w:lvl w:ilvl="8" w:tplc="27206A12">
+      <w:start w:val="1"/>
+      <w:numFmt w:val="bullet"/>
+      <w:lvlText w:val=""/>
+      <w:lvlJc w:val="left"/>
+      <w:pPr>
+        <w:ind w:left="6480" w:hanging="360"/>
+      </w:pPr>
+      <w:rPr>
+        <w:rFonts w:ascii="Wingdings" w:hAnsi="Wingdings" w:hint="default"/>
+      </w:rPr>
+    </w:lvl>
+  </w:abstractNum>
+  <w:abstractNum w:abstractNumId="34" w15:restartNumberingAfterBreak="0">
     <w:nsid w:val="6EF33FAD"/>
     <w:multiLevelType w:val="hybridMultilevel"/>
     <w:tmpl w:val="FE6CFE86"/>
@@ -4714,7 +5813,120 @@
       </w:rPr>
     </w:lvl>
   </w:abstractNum>
-  <w:abstractNum w:abstractNumId="24" w15:restartNumberingAfterBreak="0">
+  <w:abstractNum w:abstractNumId="35" w15:restartNumberingAfterBreak="0">
+    <w:nsid w:val="717AECB2"/>
+    <w:multiLevelType w:val="hybridMultilevel"/>
+    <w:tmpl w:val="511C38F4"/>
+    <w:lvl w:ilvl="0" w:tplc="7A44020C">
+      <w:start w:val="1"/>
+      <w:numFmt w:val="bullet"/>
+      <w:lvlText w:val=""/>
+      <w:lvlJc w:val="left"/>
+      <w:pPr>
+        <w:ind w:left="720" w:hanging="360"/>
+      </w:pPr>
+      <w:rPr>
+        <w:rFonts w:ascii="Symbol" w:hAnsi="Symbol" w:hint="default"/>
+      </w:rPr>
+    </w:lvl>
+    <w:lvl w:ilvl="1" w:tplc="DD721DD0">
+      <w:start w:val="1"/>
+      <w:numFmt w:val="bullet"/>
+      <w:lvlText w:val="o"/>
+      <w:lvlJc w:val="left"/>
+      <w:pPr>
+        <w:ind w:left="1440" w:hanging="360"/>
+      </w:pPr>
+      <w:rPr>
+        <w:rFonts w:ascii="Courier New" w:hAnsi="Courier New" w:hint="default"/>
+      </w:rPr>
+    </w:lvl>
+    <w:lvl w:ilvl="2" w:tplc="1A62966E">
+      <w:start w:val="1"/>
+      <w:numFmt w:val="bullet"/>
+      <w:lvlText w:val=""/>
+      <w:lvlJc w:val="left"/>
+      <w:pPr>
+        <w:ind w:left="2160" w:hanging="360"/>
+      </w:pPr>
+      <w:rPr>
+        <w:rFonts w:ascii="Wingdings" w:hAnsi="Wingdings" w:hint="default"/>
+      </w:rPr>
+    </w:lvl>
+    <w:lvl w:ilvl="3" w:tplc="A8AEB1D2">
+      <w:start w:val="1"/>
+      <w:numFmt w:val="bullet"/>
+      <w:lvlText w:val=""/>
+      <w:lvlJc w:val="left"/>
+      <w:pPr>
+        <w:ind w:left="2880" w:hanging="360"/>
+      </w:pPr>
+      <w:rPr>
+        <w:rFonts w:ascii="Symbol" w:hAnsi="Symbol" w:hint="default"/>
+      </w:rPr>
+    </w:lvl>
+    <w:lvl w:ilvl="4" w:tplc="5F20E676">
+      <w:start w:val="1"/>
+      <w:numFmt w:val="bullet"/>
+      <w:lvlText w:val="o"/>
+      <w:lvlJc w:val="left"/>
+      <w:pPr>
+        <w:ind w:left="3600" w:hanging="360"/>
+      </w:pPr>
+      <w:rPr>
+        <w:rFonts w:ascii="Courier New" w:hAnsi="Courier New" w:hint="default"/>
+      </w:rPr>
+    </w:lvl>
+    <w:lvl w:ilvl="5" w:tplc="EE5269D8">
+      <w:start w:val="1"/>
+      <w:numFmt w:val="bullet"/>
+      <w:lvlText w:val=""/>
+      <w:lvlJc w:val="left"/>
+      <w:pPr>
+        <w:ind w:left="4320" w:hanging="360"/>
+      </w:pPr>
+      <w:rPr>
+        <w:rFonts w:ascii="Wingdings" w:hAnsi="Wingdings" w:hint="default"/>
+      </w:rPr>
+    </w:lvl>
+    <w:lvl w:ilvl="6" w:tplc="1A9658EC">
+      <w:start w:val="1"/>
+      <w:numFmt w:val="bullet"/>
+      <w:lvlText w:val=""/>
+      <w:lvlJc w:val="left"/>
+      <w:pPr>
+        <w:ind w:left="5040" w:hanging="360"/>
+      </w:pPr>
+      <w:rPr>
+        <w:rFonts w:ascii="Symbol" w:hAnsi="Symbol" w:hint="default"/>
+      </w:rPr>
+    </w:lvl>
+    <w:lvl w:ilvl="7" w:tplc="D7149B12">
+      <w:start w:val="1"/>
+      <w:numFmt w:val="bullet"/>
+      <w:lvlText w:val="o"/>
+      <w:lvlJc w:val="left"/>
+      <w:pPr>
+        <w:ind w:left="5760" w:hanging="360"/>
+      </w:pPr>
+      <w:rPr>
+        <w:rFonts w:ascii="Courier New" w:hAnsi="Courier New" w:hint="default"/>
+      </w:rPr>
+    </w:lvl>
+    <w:lvl w:ilvl="8" w:tplc="6750E6E6">
+      <w:start w:val="1"/>
+      <w:numFmt w:val="bullet"/>
+      <w:lvlText w:val=""/>
+      <w:lvlJc w:val="left"/>
+      <w:pPr>
+        <w:ind w:left="6480" w:hanging="360"/>
+      </w:pPr>
+      <w:rPr>
+        <w:rFonts w:ascii="Wingdings" w:hAnsi="Wingdings" w:hint="default"/>
+      </w:rPr>
+    </w:lvl>
+  </w:abstractNum>
+  <w:abstractNum w:abstractNumId="36" w15:restartNumberingAfterBreak="0">
     <w:nsid w:val="75FC1A97"/>
     <w:multiLevelType w:val="hybridMultilevel"/>
     <w:tmpl w:val="275A1DBE"/>
@@ -4827,7 +6039,7 @@
       </w:rPr>
     </w:lvl>
   </w:abstractNum>
-  <w:abstractNum w:abstractNumId="25" w15:restartNumberingAfterBreak="0">
+  <w:abstractNum w:abstractNumId="37" w15:restartNumberingAfterBreak="0">
     <w:nsid w:val="77780DD8"/>
     <w:multiLevelType w:val="hybridMultilevel"/>
     <w:tmpl w:val="7BCCC418"/>
@@ -4940,7 +6152,7 @@
       </w:rPr>
     </w:lvl>
   </w:abstractNum>
-  <w:abstractNum w:abstractNumId="26" w15:restartNumberingAfterBreak="0">
+  <w:abstractNum w:abstractNumId="38" w15:restartNumberingAfterBreak="0">
     <w:nsid w:val="77CD4897"/>
     <w:multiLevelType w:val="hybridMultilevel"/>
     <w:tmpl w:val="FFB09400"/>
@@ -5053,7 +6265,7 @@
       </w:rPr>
     </w:lvl>
   </w:abstractNum>
-  <w:abstractNum w:abstractNumId="27" w15:restartNumberingAfterBreak="0">
+  <w:abstractNum w:abstractNumId="39" w15:restartNumberingAfterBreak="0">
     <w:nsid w:val="787B5C0D"/>
     <w:multiLevelType w:val="hybridMultilevel"/>
     <w:tmpl w:val="5BECE66C"/>
@@ -5166,7 +6378,7 @@
       </w:rPr>
     </w:lvl>
   </w:abstractNum>
-  <w:abstractNum w:abstractNumId="28" w15:restartNumberingAfterBreak="0">
+  <w:abstractNum w:abstractNumId="40" w15:restartNumberingAfterBreak="0">
     <w:nsid w:val="7C8B3D13"/>
     <w:multiLevelType w:val="multilevel"/>
     <w:tmpl w:val="8F4CEC40"/>
@@ -5315,7 +6527,7 @@
       </w:rPr>
     </w:lvl>
   </w:abstractNum>
-  <w:abstractNum w:abstractNumId="29" w15:restartNumberingAfterBreak="0">
+  <w:abstractNum w:abstractNumId="41" w15:restartNumberingAfterBreak="0">
     <w:nsid w:val="7E7F354A"/>
     <w:multiLevelType w:val="multilevel"/>
     <w:tmpl w:val="3B8CFD86"/>
@@ -5464,95 +6676,131 @@
       </w:rPr>
     </w:lvl>
   </w:abstractNum>
-  <w:num w:numId="1" w16cid:durableId="517501420">
+  <w:num w:numId="1" w16cid:durableId="2035499150">
+    <w:abstractNumId w:val="21"/>
+  </w:num>
+  <w:num w:numId="2" w16cid:durableId="1313831907">
+    <w:abstractNumId w:val="5"/>
+  </w:num>
+  <w:num w:numId="3" w16cid:durableId="937642333">
+    <w:abstractNumId w:val="13"/>
+  </w:num>
+  <w:num w:numId="4" w16cid:durableId="842668115">
+    <w:abstractNumId w:val="6"/>
+  </w:num>
+  <w:num w:numId="5" w16cid:durableId="1659072747">
+    <w:abstractNumId w:val="9"/>
+  </w:num>
+  <w:num w:numId="6" w16cid:durableId="788208306">
+    <w:abstractNumId w:val="35"/>
+  </w:num>
+  <w:num w:numId="7" w16cid:durableId="282659486">
+    <w:abstractNumId w:val="33"/>
+  </w:num>
+  <w:num w:numId="8" w16cid:durableId="677851393">
+    <w:abstractNumId w:val="26"/>
+  </w:num>
+  <w:num w:numId="9" w16cid:durableId="975261118">
+    <w:abstractNumId w:val="20"/>
+  </w:num>
+  <w:num w:numId="10" w16cid:durableId="1928296645">
+    <w:abstractNumId w:val="19"/>
+  </w:num>
+  <w:num w:numId="11" w16cid:durableId="443112669">
+    <w:abstractNumId w:val="17"/>
+  </w:num>
+  <w:num w:numId="12" w16cid:durableId="1878465833">
     <w:abstractNumId w:val="12"/>
   </w:num>
-  <w:num w:numId="2" w16cid:durableId="1146582331">
+  <w:num w:numId="13" w16cid:durableId="41829958">
+    <w:abstractNumId w:val="8"/>
+  </w:num>
+  <w:num w:numId="14" w16cid:durableId="1750424142">
+    <w:abstractNumId w:val="1"/>
+  </w:num>
+  <w:num w:numId="15" w16cid:durableId="884100594">
+    <w:abstractNumId w:val="0"/>
+  </w:num>
+  <w:num w:numId="16" w16cid:durableId="1653437470">
+    <w:abstractNumId w:val="18"/>
+  </w:num>
+  <w:num w:numId="17" w16cid:durableId="1399941853">
+    <w:abstractNumId w:val="32"/>
+  </w:num>
+  <w:num w:numId="18" w16cid:durableId="546112772">
+    <w:abstractNumId w:val="27"/>
+  </w:num>
+  <w:num w:numId="19" w16cid:durableId="1861772126">
+    <w:abstractNumId w:val="4"/>
+  </w:num>
+  <w:num w:numId="20" w16cid:durableId="1959407265">
+    <w:abstractNumId w:val="40"/>
+  </w:num>
+  <w:num w:numId="21" w16cid:durableId="1440838233">
+    <w:abstractNumId w:val="25"/>
+  </w:num>
+  <w:num w:numId="22" w16cid:durableId="379326921">
+    <w:abstractNumId w:val="2"/>
+  </w:num>
+  <w:num w:numId="23" w16cid:durableId="1769231227">
+    <w:abstractNumId w:val="36"/>
+  </w:num>
+  <w:num w:numId="24" w16cid:durableId="845048861">
+    <w:abstractNumId w:val="39"/>
+  </w:num>
+  <w:num w:numId="25" w16cid:durableId="229922784">
+    <w:abstractNumId w:val="38"/>
+  </w:num>
+  <w:num w:numId="26" w16cid:durableId="1785806569">
+    <w:abstractNumId w:val="37"/>
+  </w:num>
+  <w:num w:numId="27" w16cid:durableId="1761833151">
+    <w:abstractNumId w:val="34"/>
+  </w:num>
+  <w:num w:numId="28" w16cid:durableId="176045212">
+    <w:abstractNumId w:val="41"/>
+  </w:num>
+  <w:num w:numId="29" w16cid:durableId="1141532195">
     <w:abstractNumId w:val="10"/>
   </w:num>
-  <w:num w:numId="3" w16cid:durableId="1720669747">
-    <w:abstractNumId w:val="8"/>
+  <w:num w:numId="30" w16cid:durableId="948898345">
+    <w:abstractNumId w:val="3"/>
   </w:num>
-  <w:num w:numId="4" w16cid:durableId="872498911">
-    <w:abstractNumId w:val="6"/>
+  <w:num w:numId="31" w16cid:durableId="184754912">
+    <w:abstractNumId w:val="24"/>
   </w:num>
-  <w:num w:numId="5" w16cid:durableId="1283347491">
-    <w:abstractNumId w:val="1"/>
+  <w:num w:numId="32" w16cid:durableId="2022582696">
+    <w:abstractNumId w:val="7"/>
   </w:num>
-  <w:num w:numId="6" w16cid:durableId="1117725210">
-    <w:abstractNumId w:val="0"/>
+  <w:num w:numId="33" w16cid:durableId="1504542424">
+    <w:abstractNumId w:val="29"/>
   </w:num>
-  <w:num w:numId="7" w16cid:durableId="4596242">
-    <w:abstractNumId w:val="11"/>
+  <w:num w:numId="34" w16cid:durableId="1108039712">
+    <w:abstractNumId w:val="31"/>
   </w:num>
-  <w:num w:numId="8" w16cid:durableId="2138987365">
+  <w:num w:numId="35" w16cid:durableId="188371779">
+    <w:abstractNumId w:val="15"/>
+  </w:num>
+  <w:num w:numId="36" w16cid:durableId="1156916138">
+    <w:abstractNumId w:val="28"/>
+  </w:num>
+  <w:num w:numId="37" w16cid:durableId="1573196499">
     <w:abstractNumId w:val="22"/>
   </w:num>
-  <w:num w:numId="9" w16cid:durableId="894659216">
-    <w:abstractNumId w:val="17"/>
+  <w:num w:numId="38" w16cid:durableId="1719626208">
+    <w:abstractNumId w:val="23"/>
   </w:num>
-  <w:num w:numId="10" w16cid:durableId="2019113169">
-    <w:abstractNumId w:val="4"/>
+  <w:num w:numId="39" w16cid:durableId="1849442140">
+    <w:abstractNumId w:val="30"/>
   </w:num>
-  <w:num w:numId="11" w16cid:durableId="24601244">
-    <w:abstractNumId w:val="28"/>
+  <w:num w:numId="40" w16cid:durableId="710416909">
+    <w:abstractNumId w:val="14"/>
   </w:num>
-  <w:num w:numId="12" w16cid:durableId="60518780">
+  <w:num w:numId="41" w16cid:durableId="2036880533">
     <w:abstractNumId w:val="16"/>
   </w:num>
-  <w:num w:numId="13" w16cid:durableId="1595241665">
-    <w:abstractNumId w:val="2"/>
-  </w:num>
-  <w:num w:numId="14" w16cid:durableId="972178152">
-    <w:abstractNumId w:val="24"/>
-  </w:num>
-  <w:num w:numId="15" w16cid:durableId="904755594">
-    <w:abstractNumId w:val="27"/>
-  </w:num>
-  <w:num w:numId="16" w16cid:durableId="1883204694">
-    <w:abstractNumId w:val="26"/>
-  </w:num>
-  <w:num w:numId="17" w16cid:durableId="513540692">
-    <w:abstractNumId w:val="25"/>
-  </w:num>
-  <w:num w:numId="18" w16cid:durableId="77288449">
-    <w:abstractNumId w:val="23"/>
-  </w:num>
-  <w:num w:numId="19" w16cid:durableId="1089086501">
-    <w:abstractNumId w:val="29"/>
-  </w:num>
-  <w:num w:numId="20" w16cid:durableId="1968468643">
-    <w:abstractNumId w:val="7"/>
-  </w:num>
-  <w:num w:numId="21" w16cid:durableId="213664967">
-    <w:abstractNumId w:val="3"/>
-  </w:num>
-  <w:num w:numId="22" w16cid:durableId="815336036">
-    <w:abstractNumId w:val="15"/>
-  </w:num>
-  <w:num w:numId="23" w16cid:durableId="93674605">
-    <w:abstractNumId w:val="5"/>
-  </w:num>
-  <w:num w:numId="24" w16cid:durableId="1881045352">
-    <w:abstractNumId w:val="19"/>
-  </w:num>
-  <w:num w:numId="25" w16cid:durableId="444422243">
-    <w:abstractNumId w:val="21"/>
-  </w:num>
-  <w:num w:numId="26" w16cid:durableId="1304115274">
-    <w:abstractNumId w:val="9"/>
-  </w:num>
-  <w:num w:numId="27" w16cid:durableId="1412777039">
-    <w:abstractNumId w:val="18"/>
-  </w:num>
-  <w:num w:numId="28" w16cid:durableId="226110174">
-    <w:abstractNumId w:val="13"/>
-  </w:num>
-  <w:num w:numId="29" w16cid:durableId="515533978">
-    <w:abstractNumId w:val="14"/>
-  </w:num>
-  <w:num w:numId="30" w16cid:durableId="1225724160">
-    <w:abstractNumId w:val="20"/>
+  <w:num w:numId="42" w16cid:durableId="1043556826">
+    <w:abstractNumId w:val="11"/>
   </w:num>
 </w:numbering>
 </file>
@@ -6160,7 +7408,6 @@
   <w:style w:type="character" w:default="1" w:styleId="DefaultParagraphFont">
     <w:name w:val="Default Paragraph Font"/>
     <w:uiPriority w:val="1"/>
-    <w:semiHidden/>
     <w:unhideWhenUsed/>
   </w:style>
   <w:style w:type="table" w:default="1" w:styleId="TableNormal">
